--- a/学习笔记.docx
+++ b/学习笔记.docx
@@ -44,6 +44,7 @@
     <w:p>
       <w:pPr>
         <w:numPr>
+          <w:ilvl w:val="0"/>
           <w:numId w:val="0"/>
         </w:numPr>
         <w:ind w:left="420" w:leftChars="0" w:firstLine="420" w:firstLineChars="0"/>
@@ -261,7 +262,15 @@
           <w:rFonts w:hint="eastAsia"/>
           <w:lang w:val="en-US" w:eastAsia="zh-CN"/>
         </w:rPr>
-        <w:t>costmap_tools.h：</w:t>
+        <w:t>costmap_tools.h：三个在costmap中搜索cell的工具。分别是：提供index cell的4联通cell、index cell的8联通cell、</w:t>
+      </w:r>
+      <w:r>
+        <w:rPr>
+          <w:rFonts w:hint="eastAsia"/>
+          <w:highlight w:val="red"/>
+          <w:lang w:val="en-US" w:eastAsia="zh-CN"/>
+        </w:rPr>
+        <w:t>nearestCell</w:t>
       </w:r>
     </w:p>
     <w:p>
@@ -581,6 +590,7 @@
     <w:p>
       <w:pPr>
         <w:numPr>
+          <w:ilvl w:val="0"/>
           <w:numId w:val="0"/>
         </w:numPr>
         <w:ind w:leftChars="0"/>
@@ -600,6 +610,7 @@
     <w:p>
       <w:pPr>
         <w:numPr>
+          <w:ilvl w:val="0"/>
           <w:numId w:val="0"/>
         </w:numPr>
         <w:ind w:leftChars="0"/>
@@ -619,6 +630,7 @@
     <w:p>
       <w:pPr>
         <w:numPr>
+          <w:ilvl w:val="0"/>
           <w:numId w:val="0"/>
         </w:numPr>
         <w:ind w:leftChars="0"/>
@@ -693,6 +705,7 @@
     <w:p>
       <w:pPr>
         <w:numPr>
+          <w:ilvl w:val="0"/>
           <w:numId w:val="0"/>
         </w:numPr>
         <w:ind w:leftChars="0"/>
@@ -749,6 +762,7 @@
     <w:p>
       <w:pPr>
         <w:numPr>
+          <w:ilvl w:val="0"/>
           <w:numId w:val="0"/>
         </w:numPr>
         <w:ind w:leftChars="0"/>
@@ -841,6 +855,7 @@
     <w:p>
       <w:pPr>
         <w:numPr>
+          <w:ilvl w:val="0"/>
           <w:numId w:val="0"/>
         </w:numPr>
         <w:ind w:leftChars="0"/>
@@ -860,6 +875,7 @@
     <w:p>
       <w:pPr>
         <w:numPr>
+          <w:ilvl w:val="0"/>
           <w:numId w:val="0"/>
         </w:numPr>
         <w:ind w:leftChars="0"/>
@@ -879,18 +895,20 @@
     <w:p>
       <w:pPr>
         <w:numPr>
-          <w:numId w:val="0"/>
-        </w:numPr>
-        <w:ind w:leftChars="0"/>
-        <w:rPr>
-          <w:rFonts w:hint="default"/>
-          <w:lang w:val="en-US" w:eastAsia="zh-CN"/>
-        </w:rPr>
-      </w:pPr>
-    </w:p>
-    <w:p>
-      <w:pPr>
-        <w:numPr>
+          <w:ilvl w:val="0"/>
+          <w:numId w:val="0"/>
+        </w:numPr>
+        <w:ind w:leftChars="0"/>
+        <w:rPr>
+          <w:rFonts w:hint="default"/>
+          <w:lang w:val="en-US" w:eastAsia="zh-CN"/>
+        </w:rPr>
+      </w:pPr>
+    </w:p>
+    <w:p>
+      <w:pPr>
+        <w:numPr>
+          <w:ilvl w:val="0"/>
           <w:numId w:val="0"/>
         </w:numPr>
         <w:ind w:leftChars="0"/>
@@ -914,6 +932,59 @@
       </w:pPr>
       <w:r>
         <w:rPr>
+          <w:rFonts w:hint="eastAsia"/>
+          <w:lang w:val="en-US" w:eastAsia="zh-CN"/>
+        </w:rPr>
+        <w:t>【c++】double上的无穷大</w:t>
+      </w:r>
+    </w:p>
+    <w:p>
+      <w:pPr>
+        <w:numPr>
+          <w:ilvl w:val="0"/>
+          <w:numId w:val="0"/>
+        </w:numPr>
+        <w:ind w:leftChars="0"/>
+        <w:rPr>
+          <w:rFonts w:hint="default"/>
+          <w:lang w:val="en-US" w:eastAsia="zh-CN"/>
+        </w:rPr>
+      </w:pPr>
+      <w:r>
+        <w:rPr>
+          <w:rFonts w:hint="default"/>
+          <w:lang w:val="en-US" w:eastAsia="zh-CN"/>
+        </w:rPr>
+        <w:t>output.min_distance = std::numeric_limits&lt;double&gt;::infinity();</w:t>
+      </w:r>
+    </w:p>
+    <w:p>
+      <w:pPr>
+        <w:numPr>
+          <w:ilvl w:val="0"/>
+          <w:numId w:val="0"/>
+        </w:numPr>
+        <w:ind w:leftChars="0"/>
+        <w:rPr>
+          <w:rFonts w:hint="default"/>
+          <w:lang w:val="en-US" w:eastAsia="zh-CN"/>
+        </w:rPr>
+      </w:pPr>
+    </w:p>
+    <w:p>
+      <w:pPr>
+        <w:numPr>
+          <w:ilvl w:val="0"/>
+          <w:numId w:val="1"/>
+        </w:numPr>
+        <w:ind w:left="0" w:leftChars="0" w:firstLine="0" w:firstLineChars="0"/>
+        <w:rPr>
+          <w:rFonts w:hint="default"/>
+          <w:lang w:val="en-US" w:eastAsia="zh-CN"/>
+        </w:rPr>
+      </w:pPr>
+      <w:r>
+        <w:rPr>
           <w:rFonts w:hint="default"/>
           <w:lang w:val="en-US" w:eastAsia="zh-CN"/>
         </w:rPr>
@@ -930,6 +1001,7 @@
     <w:p>
       <w:pPr>
         <w:numPr>
+          <w:ilvl w:val="0"/>
           <w:numId w:val="0"/>
         </w:numPr>
         <w:ind w:leftChars="0"/>
@@ -1042,21 +1114,7 @@
           <w:rFonts w:hint="eastAsia"/>
           <w:lang w:val="en-US" w:eastAsia="zh-CN"/>
         </w:rPr>
-        <w:t xml:space="preserve">  将base_link下的robot_pose【已知】变化为map【global_frame_，已知】下的global_pose【计算结果】，tf</w:t>
-      </w:r>
-      <w:r>
-        <w:rPr>
-          <w:rFonts w:hint="default"/>
-          <w:lang w:val="en-US" w:eastAsia="zh-CN"/>
-        </w:rPr>
-        <w:t>_</w:t>
-      </w:r>
-      <w:r>
-        <w:rPr>
-          <w:rFonts w:hint="eastAsia"/>
-          <w:lang w:val="en-US" w:eastAsia="zh-CN"/>
-        </w:rPr>
-        <w:t>这个ros节点是【计算工具】。根据robot_pose.setIdentity(); 可知 robot_pose就是机器人 frame的原点</w:t>
+        <w:t xml:space="preserve">  将base_link下的robot_pose【已知】变化为map【global_frame_，已知】下的global_pose【计算结果】，tf_【计算工具】作为tf::TransformListener*的ros节点，是实时从ros中接受tf关系的。根据robot_pose.setIdentity(); 可知 robot_pose就是机器人 frame的原点</w:t>
       </w:r>
     </w:p>
     <w:p>
@@ -1112,25 +1170,2874 @@
     <w:p>
       <w:pPr>
         <w:numPr>
-          <w:numId w:val="0"/>
-        </w:numPr>
-        <w:ind w:leftChars="0"/>
-        <w:rPr>
-          <w:rFonts w:hint="eastAsia"/>
-          <w:lang w:val="en-US" w:eastAsia="zh-CN"/>
-        </w:rPr>
-      </w:pPr>
+          <w:ilvl w:val="0"/>
+          <w:numId w:val="0"/>
+        </w:numPr>
+        <w:ind w:leftChars="0"/>
+        <w:rPr>
+          <w:rFonts w:hint="eastAsia"/>
+          <w:lang w:val="en-US" w:eastAsia="zh-CN"/>
+        </w:rPr>
+      </w:pPr>
+    </w:p>
+    <w:p>
+      <w:pPr>
+        <w:numPr>
+          <w:ilvl w:val="0"/>
+          <w:numId w:val="0"/>
+        </w:numPr>
+        <w:ind w:leftChars="0"/>
+        <w:rPr>
+          <w:rFonts w:hint="eastAsia"/>
+          <w:lang w:val="en-US" w:eastAsia="zh-CN"/>
+        </w:rPr>
+      </w:pPr>
+    </w:p>
+    <w:p>
+      <w:pPr>
+        <w:numPr>
+          <w:ilvl w:val="0"/>
+          <w:numId w:val="0"/>
+        </w:numPr>
+        <w:ind w:leftChars="0"/>
+        <w:rPr>
+          <w:rFonts w:hint="default"/>
+          <w:lang w:val="en-US" w:eastAsia="zh-CN"/>
+        </w:rPr>
+      </w:pPr>
+    </w:p>
+    <w:p>
+      <w:pPr>
+        <w:numPr>
+          <w:ilvl w:val="0"/>
+          <w:numId w:val="1"/>
+        </w:numPr>
+        <w:ind w:left="0" w:leftChars="0" w:firstLine="0" w:firstLineChars="0"/>
+        <w:rPr>
+          <w:rFonts w:hint="default"/>
+          <w:lang w:val="en-US" w:eastAsia="zh-CN"/>
+        </w:rPr>
+      </w:pPr>
+      <w:r>
+        <w:rPr>
+          <w:rFonts w:hint="default"/>
+          <w:lang w:val="en-US" w:eastAsia="zh-CN"/>
+        </w:rPr>
+        <w:t>【函数】：</w:t>
+      </w:r>
+      <w:r>
+        <w:rPr>
+          <w:rFonts w:hint="eastAsia"/>
+          <w:lang w:val="en-US" w:eastAsia="zh-CN"/>
+        </w:rPr>
+        <w:t>更新全部的地图和局部的地图</w:t>
+      </w:r>
+    </w:p>
+    <w:p>
+      <w:pPr>
+        <w:numPr>
+          <w:ilvl w:val="0"/>
+          <w:numId w:val="0"/>
+        </w:numPr>
+        <w:ind w:leftChars="0"/>
+        <w:rPr>
+          <w:rFonts w:hint="default"/>
+          <w:lang w:val="en-US" w:eastAsia="zh-CN"/>
+        </w:rPr>
+      </w:pPr>
+      <w:r>
+        <w:rPr>
+          <w:rFonts w:hint="default"/>
+          <w:lang w:val="en-US" w:eastAsia="zh-CN"/>
+        </w:rPr>
+        <w:t>void Costmap2DClient::updateFullMap(const nav_msgs::OccupancyGrid::ConstPtr&amp; msg)</w:t>
+      </w:r>
+    </w:p>
+    <w:p>
+      <w:pPr>
+        <w:numPr>
+          <w:ilvl w:val="0"/>
+          <w:numId w:val="0"/>
+        </w:numPr>
+        <w:ind w:leftChars="0"/>
+        <w:rPr>
+          <w:rFonts w:hint="default"/>
+          <w:lang w:val="en-US" w:eastAsia="zh-CN"/>
+        </w:rPr>
+      </w:pPr>
+    </w:p>
+    <w:p>
+      <w:pPr>
+        <w:numPr>
+          <w:ilvl w:val="0"/>
+          <w:numId w:val="0"/>
+        </w:numPr>
+        <w:ind w:leftChars="0"/>
+        <w:rPr>
+          <w:rFonts w:hint="default"/>
+          <w:lang w:val="en-US" w:eastAsia="zh-CN"/>
+        </w:rPr>
+      </w:pPr>
+    </w:p>
+    <w:p>
+      <w:pPr>
+        <w:numPr>
+          <w:ilvl w:val="0"/>
+          <w:numId w:val="1"/>
+        </w:numPr>
+        <w:ind w:left="0" w:leftChars="0" w:firstLine="0" w:firstLineChars="0"/>
+        <w:rPr>
+          <w:rFonts w:hint="default"/>
+          <w:lang w:val="en-US" w:eastAsia="zh-CN"/>
+        </w:rPr>
+      </w:pPr>
+      <w:r>
+        <w:rPr>
+          <w:rFonts w:hint="eastAsia"/>
+          <w:lang w:val="en-US" w:eastAsia="zh-CN"/>
+        </w:rPr>
+        <w:t>【函数】：</w:t>
+      </w:r>
+      <w:r>
+        <w:rPr>
+          <w:rFonts w:hint="default"/>
+          <w:highlight w:val="yellow"/>
+          <w:lang w:val="en-US" w:eastAsia="zh-CN"/>
+        </w:rPr>
+        <w:t>msg中的内容是0~100</w:t>
+      </w:r>
+      <w:r>
+        <w:rPr>
+          <w:rFonts w:hint="eastAsia"/>
+          <w:highlight w:val="yellow"/>
+          <w:lang w:val="en-US" w:eastAsia="zh-CN"/>
+        </w:rPr>
+        <w:t>，而 costmap中的值，是0~255</w:t>
+      </w:r>
+      <w:r>
+        <w:rPr>
+          <w:rFonts w:hint="default"/>
+          <w:lang w:val="en-US" w:eastAsia="zh-CN"/>
+        </w:rPr>
+        <w:t>。</w:t>
+      </w:r>
+      <w:r>
+        <w:rPr>
+          <w:rFonts w:hint="eastAsia"/>
+          <w:lang w:val="en-US" w:eastAsia="zh-CN"/>
+        </w:rPr>
+        <w:t>利用</w:t>
+      </w:r>
+      <w:r>
+        <w:rPr>
+          <w:rFonts w:hint="default"/>
+          <w:lang w:val="en-US" w:eastAsia="zh-CN"/>
+        </w:rPr>
+        <w:t>cost_translation_table__</w:t>
+      </w:r>
+      <w:r>
+        <w:rPr>
+          <w:rFonts w:hint="eastAsia"/>
+          <w:lang w:val="en-US" w:eastAsia="zh-CN"/>
+        </w:rPr>
+        <w:t>这个静态array（static const std::array&lt;unsigned char, 256&gt;），可以快速实现</w:t>
+      </w:r>
+      <w:r>
+        <w:rPr>
+          <w:rFonts w:hint="default"/>
+          <w:lang w:val="en-US" w:eastAsia="zh-CN"/>
+        </w:rPr>
+        <w:t>[</w:t>
+      </w:r>
+      <w:r>
+        <w:rPr>
+          <w:rFonts w:hint="eastAsia"/>
+          <w:lang w:val="en-US" w:eastAsia="zh-CN"/>
+        </w:rPr>
+        <w:t>0,100</w:t>
+      </w:r>
+      <w:r>
+        <w:rPr>
+          <w:rFonts w:hint="default"/>
+          <w:lang w:val="en-US" w:eastAsia="zh-CN"/>
+        </w:rPr>
+        <w:t>]</w:t>
+      </w:r>
+      <w:r>
+        <w:rPr>
+          <w:rFonts w:hint="eastAsia"/>
+          <w:lang w:val="en-US" w:eastAsia="zh-CN"/>
+        </w:rPr>
+        <w:t>到</w:t>
+      </w:r>
+      <w:r>
+        <w:rPr>
+          <w:rFonts w:hint="default"/>
+          <w:lang w:val="en-US" w:eastAsia="zh-CN"/>
+        </w:rPr>
+        <w:t>[</w:t>
+      </w:r>
+      <w:r>
+        <w:rPr>
+          <w:rFonts w:hint="eastAsia"/>
+          <w:lang w:val="en-US" w:eastAsia="zh-CN"/>
+        </w:rPr>
+        <w:t>0,255</w:t>
+      </w:r>
+      <w:r>
+        <w:rPr>
+          <w:rFonts w:hint="default"/>
+          <w:lang w:val="en-US" w:eastAsia="zh-CN"/>
+        </w:rPr>
+        <w:t>]</w:t>
+      </w:r>
+      <w:r>
+        <w:rPr>
+          <w:rFonts w:hint="eastAsia"/>
+          <w:lang w:val="en-US" w:eastAsia="zh-CN"/>
+        </w:rPr>
+        <w:t>的映射：</w:t>
+      </w:r>
+    </w:p>
+    <w:p>
+      <w:pPr>
+        <w:numPr>
+          <w:ilvl w:val="0"/>
+          <w:numId w:val="0"/>
+        </w:numPr>
+        <w:ind w:leftChars="0" w:firstLine="400"/>
+        <w:rPr>
+          <w:rFonts w:hint="default"/>
+          <w:lang w:val="en-US" w:eastAsia="zh-CN"/>
+        </w:rPr>
+      </w:pPr>
+      <w:r>
+        <w:rPr>
+          <w:rFonts w:hint="default"/>
+          <w:lang w:val="en-US" w:eastAsia="zh-CN"/>
+        </w:rPr>
+        <w:t>for (size_t i = 0; i &lt; costmap_size &amp;&amp; i &lt; msg-&gt;data.size(); ++i) {</w:t>
+      </w:r>
+    </w:p>
+    <w:p>
+      <w:pPr>
+        <w:numPr>
+          <w:ilvl w:val="0"/>
+          <w:numId w:val="0"/>
+        </w:numPr>
+        <w:ind w:leftChars="0" w:firstLine="400"/>
+        <w:rPr>
+          <w:rFonts w:hint="default"/>
+          <w:lang w:val="en-US" w:eastAsia="zh-CN"/>
+        </w:rPr>
+      </w:pPr>
+      <w:r>
+        <w:rPr>
+          <w:rFonts w:hint="default"/>
+          <w:lang w:val="en-US" w:eastAsia="zh-CN"/>
+        </w:rPr>
+        <w:t xml:space="preserve">    unsigned </w:t>
+      </w:r>
+      <w:r>
+        <w:rPr>
+          <w:rFonts w:hint="default"/>
+          <w:highlight w:val="red"/>
+          <w:lang w:val="en-US" w:eastAsia="zh-CN"/>
+        </w:rPr>
+        <w:t>char</w:t>
+      </w:r>
+      <w:r>
+        <w:rPr>
+          <w:rFonts w:hint="default"/>
+          <w:lang w:val="en-US" w:eastAsia="zh-CN"/>
+        </w:rPr>
+        <w:t xml:space="preserve"> </w:t>
+      </w:r>
+      <w:r>
+        <w:rPr>
+          <w:rFonts w:hint="default"/>
+          <w:highlight w:val="yellow"/>
+          <w:lang w:val="en-US" w:eastAsia="zh-CN"/>
+        </w:rPr>
+        <w:t>cell_cost</w:t>
+      </w:r>
+      <w:r>
+        <w:rPr>
+          <w:rFonts w:hint="default"/>
+          <w:lang w:val="en-US" w:eastAsia="zh-CN"/>
+        </w:rPr>
+        <w:t xml:space="preserve"> = static_cast&lt;unsigned char&gt;(</w:t>
+      </w:r>
+      <w:r>
+        <w:rPr>
+          <w:rFonts w:hint="default"/>
+          <w:highlight w:val="yellow"/>
+          <w:lang w:val="en-US" w:eastAsia="zh-CN"/>
+        </w:rPr>
+        <w:t>msg-&gt;data</w:t>
+      </w:r>
+      <w:r>
+        <w:rPr>
+          <w:rFonts w:hint="default"/>
+          <w:lang w:val="en-US" w:eastAsia="zh-CN"/>
+        </w:rPr>
+        <w:t xml:space="preserve">[i]);       </w:t>
+      </w:r>
+      <w:r>
+        <w:rPr>
+          <w:rFonts w:hint="eastAsia"/>
+          <w:lang w:val="en-US" w:eastAsia="zh-CN"/>
+        </w:rPr>
+        <w:tab/>
+      </w:r>
+      <w:r>
+        <w:rPr>
+          <w:rFonts w:hint="eastAsia"/>
+          <w:lang w:val="en-US" w:eastAsia="zh-CN"/>
+        </w:rPr>
+        <w:tab/>
+      </w:r>
+      <w:r>
+        <w:rPr>
+          <w:rFonts w:hint="eastAsia"/>
+          <w:lang w:val="en-US" w:eastAsia="zh-CN"/>
+        </w:rPr>
+        <w:tab/>
+      </w:r>
+      <w:r>
+        <w:rPr>
+          <w:rFonts w:hint="default"/>
+          <w:highlight w:val="yellow"/>
+          <w:lang w:val="en-US" w:eastAsia="zh-CN"/>
+        </w:rPr>
+        <w:t>costmap_data</w:t>
+      </w:r>
+      <w:r>
+        <w:rPr>
+          <w:rFonts w:hint="default"/>
+          <w:lang w:val="en-US" w:eastAsia="zh-CN"/>
+        </w:rPr>
+        <w:t>[i] = cost_translation_table__[</w:t>
+      </w:r>
+      <w:r>
+        <w:rPr>
+          <w:rFonts w:hint="default"/>
+          <w:highlight w:val="yellow"/>
+          <w:lang w:val="en-US" w:eastAsia="zh-CN"/>
+        </w:rPr>
+        <w:t>cell_cost</w:t>
+      </w:r>
+      <w:r>
+        <w:rPr>
+          <w:rFonts w:hint="default"/>
+          <w:lang w:val="en-US" w:eastAsia="zh-CN"/>
+        </w:rPr>
+        <w:t xml:space="preserve">];         </w:t>
+      </w:r>
+    </w:p>
+    <w:p>
+      <w:pPr>
+        <w:numPr>
+          <w:ilvl w:val="0"/>
+          <w:numId w:val="0"/>
+        </w:numPr>
+        <w:ind w:leftChars="0" w:firstLine="400"/>
+        <w:rPr>
+          <w:rFonts w:hint="default"/>
+          <w:lang w:val="en-US" w:eastAsia="zh-CN"/>
+        </w:rPr>
+      </w:pPr>
+      <w:r>
+        <w:rPr>
+          <w:rFonts w:hint="default"/>
+          <w:lang w:val="en-US" w:eastAsia="zh-CN"/>
+        </w:rPr>
+        <w:t>}</w:t>
+      </w:r>
+    </w:p>
+    <w:p>
+      <w:pPr>
+        <w:numPr>
+          <w:ilvl w:val="0"/>
+          <w:numId w:val="0"/>
+        </w:numPr>
+        <w:ind w:leftChars="0" w:firstLine="400"/>
+        <w:rPr>
+          <w:rFonts w:hint="default"/>
+          <w:lang w:val="en-US" w:eastAsia="zh-CN"/>
+        </w:rPr>
+      </w:pPr>
+    </w:p>
+    <w:p>
+      <w:pPr>
+        <w:numPr>
+          <w:ilvl w:val="0"/>
+          <w:numId w:val="0"/>
+        </w:numPr>
+        <w:ind w:leftChars="0" w:firstLine="400"/>
+        <w:rPr>
+          <w:rFonts w:hint="default"/>
+          <w:lang w:val="en-US" w:eastAsia="zh-CN"/>
+        </w:rPr>
+      </w:pPr>
+      <w:r>
+        <w:rPr>
+          <w:rFonts w:hint="eastAsia"/>
+          <w:highlight w:val="red"/>
+          <w:lang w:val="en-US" w:eastAsia="zh-CN"/>
+        </w:rPr>
+        <w:t>解析：用char作为data的数据类型</w:t>
+      </w:r>
+      <w:r>
+        <w:rPr>
+          <w:rFonts w:hint="eastAsia"/>
+          <w:lang w:val="en-US" w:eastAsia="zh-CN"/>
+        </w:rPr>
+        <w:t>。</w:t>
+      </w:r>
+    </w:p>
+    <w:p>
+      <w:pPr>
+        <w:numPr>
+          <w:ilvl w:val="0"/>
+          <w:numId w:val="1"/>
+        </w:numPr>
+        <w:ind w:left="0" w:leftChars="0" w:firstLine="0" w:firstLineChars="0"/>
+        <w:rPr>
+          <w:rFonts w:hint="default"/>
+          <w:lang w:val="en-US" w:eastAsia="zh-CN"/>
+        </w:rPr>
+      </w:pPr>
+      <w:r>
+        <w:rPr>
+          <w:rFonts w:hint="eastAsia"/>
+          <w:lang w:val="en-US" w:eastAsia="zh-CN"/>
+        </w:rPr>
+        <w:t>【函数】：接收</w:t>
+      </w:r>
+      <w:r>
+        <w:rPr>
+          <w:rFonts w:hint="default"/>
+          <w:lang w:val="en-US" w:eastAsia="zh-CN"/>
+        </w:rPr>
+        <w:t>/</w:t>
+      </w:r>
+      <w:r>
+        <w:rPr>
+          <w:rFonts w:hint="eastAsia"/>
+          <w:lang w:val="en-US" w:eastAsia="zh-CN"/>
+        </w:rPr>
+        <w:t>map</w:t>
+      </w:r>
+    </w:p>
+    <w:p>
+      <w:pPr>
+        <w:numPr>
+          <w:ilvl w:val="0"/>
+          <w:numId w:val="0"/>
+        </w:numPr>
+        <w:ind w:leftChars="0"/>
+        <w:rPr>
+          <w:rFonts w:hint="default"/>
+          <w:lang w:val="en-US" w:eastAsia="zh-CN"/>
+        </w:rPr>
+      </w:pPr>
+      <w:r>
+        <w:rPr>
+          <w:rFonts w:hint="eastAsia"/>
+          <w:lang w:val="en-US" w:eastAsia="zh-CN"/>
+        </w:rPr>
+        <w:t>中通过以下两个：</w:t>
+      </w:r>
+    </w:p>
+    <w:p>
+      <w:pPr>
+        <w:numPr>
+          <w:ilvl w:val="1"/>
+          <w:numId w:val="1"/>
+        </w:numPr>
+        <w:ind w:left="840" w:leftChars="0" w:hanging="420" w:firstLineChars="0"/>
+        <w:rPr>
+          <w:rFonts w:hint="default"/>
+          <w:lang w:val="en-US" w:eastAsia="zh-CN"/>
+        </w:rPr>
+      </w:pPr>
+      <w:r>
+        <w:rPr>
+          <w:rFonts w:hint="default"/>
+          <w:lang w:val="en-US" w:eastAsia="zh-CN"/>
+        </w:rPr>
+        <w:t>costmap_sub_ = subscription_nh.subscribe&lt;nav_msgs::OccupancyGrid&gt;( costmap_topic, 1000,</w:t>
+      </w:r>
+    </w:p>
+    <w:p>
+      <w:pPr>
+        <w:numPr>
+          <w:ilvl w:val="0"/>
+          <w:numId w:val="0"/>
+        </w:numPr>
+        <w:rPr>
+          <w:rFonts w:hint="default"/>
+          <w:lang w:val="en-US" w:eastAsia="zh-CN"/>
+        </w:rPr>
+      </w:pPr>
+      <w:r>
+        <w:rPr>
+          <w:rFonts w:hint="default"/>
+          <w:lang w:val="en-US" w:eastAsia="zh-CN"/>
+        </w:rPr>
+        <w:t>[this](const nav_msgs::OccupancyGrid::ConstPtr&amp; msg) { updateFullMap(msg);});</w:t>
+      </w:r>
+    </w:p>
+    <w:p>
+      <w:pPr>
+        <w:numPr>
+          <w:ilvl w:val="1"/>
+          <w:numId w:val="1"/>
+        </w:numPr>
+        <w:ind w:left="840" w:leftChars="0" w:hanging="420" w:firstLineChars="0"/>
+        <w:rPr>
+          <w:rFonts w:hint="default"/>
+          <w:lang w:val="en-US" w:eastAsia="zh-CN"/>
+        </w:rPr>
+      </w:pPr>
+      <w:r>
+        <w:rPr>
+          <w:rFonts w:hint="eastAsia"/>
+          <w:lang w:val="en-US" w:eastAsia="zh-CN"/>
+        </w:rPr>
+        <w:t>auto costmap_msg = ros::topic::waitForMessage&lt;nav_msgs::OccupancyGrid&gt;</w:t>
+      </w:r>
+    </w:p>
+    <w:p>
+      <w:pPr>
+        <w:numPr>
+          <w:ilvl w:val="0"/>
+          <w:numId w:val="0"/>
+        </w:numPr>
+        <w:ind w:firstLine="420" w:firstLineChars="0"/>
+        <w:rPr>
+          <w:rFonts w:hint="eastAsia"/>
+          <w:lang w:val="en-US" w:eastAsia="zh-CN"/>
+        </w:rPr>
+      </w:pPr>
+      <w:r>
+        <w:rPr>
+          <w:rFonts w:hint="eastAsia"/>
+          <w:lang w:val="en-US" w:eastAsia="zh-CN"/>
+        </w:rPr>
+        <w:t>来接受同一个topic，其中waitForMessage为同步，subscribe为异步</w:t>
+      </w:r>
+    </w:p>
+    <w:p>
+      <w:pPr>
+        <w:numPr>
+          <w:ilvl w:val="0"/>
+          <w:numId w:val="0"/>
+        </w:numPr>
+        <w:ind w:firstLine="420" w:firstLineChars="0"/>
+        <w:rPr>
+          <w:rFonts w:hint="default"/>
+          <w:lang w:val="en-US" w:eastAsia="zh-CN"/>
+        </w:rPr>
+      </w:pPr>
+      <w:r>
+        <w:rPr>
+          <w:rFonts w:hint="eastAsia"/>
+          <w:highlight w:val="yellow"/>
+          <w:lang w:val="en-US" w:eastAsia="zh-CN"/>
+        </w:rPr>
+        <w:t>目的是什么</w:t>
+      </w:r>
+      <w:r>
+        <w:rPr>
+          <w:rFonts w:hint="eastAsia"/>
+          <w:lang w:val="en-US" w:eastAsia="zh-CN"/>
+        </w:rPr>
+        <w:t>？</w:t>
+      </w:r>
+    </w:p>
+    <w:p>
+      <w:pPr>
+        <w:numPr>
+          <w:ilvl w:val="0"/>
+          <w:numId w:val="0"/>
+        </w:numPr>
+        <w:ind w:leftChars="0"/>
+        <w:rPr>
+          <w:rFonts w:hint="default"/>
+          <w:lang w:val="en-US" w:eastAsia="zh-CN"/>
+        </w:rPr>
+      </w:pPr>
+    </w:p>
+    <w:p>
+      <w:pPr>
+        <w:numPr>
+          <w:ilvl w:val="0"/>
+          <w:numId w:val="0"/>
+        </w:numPr>
+        <w:ind w:leftChars="0"/>
+        <w:rPr>
+          <w:rFonts w:hint="default"/>
+          <w:lang w:val="en-US" w:eastAsia="zh-CN"/>
+        </w:rPr>
+      </w:pPr>
+    </w:p>
+    <w:p>
+      <w:pPr>
+        <w:numPr>
+          <w:ilvl w:val="0"/>
+          <w:numId w:val="0"/>
+        </w:numPr>
+        <w:ind w:leftChars="0"/>
+        <w:rPr>
+          <w:rFonts w:hint="default"/>
+          <w:lang w:val="en-US" w:eastAsia="zh-CN"/>
+        </w:rPr>
+      </w:pPr>
+    </w:p>
+    <w:p>
+      <w:pPr>
+        <w:numPr>
+          <w:ilvl w:val="0"/>
+          <w:numId w:val="0"/>
+        </w:numPr>
+        <w:ind w:leftChars="0"/>
+        <w:rPr>
+          <w:rFonts w:hint="default"/>
+          <w:lang w:val="en-US" w:eastAsia="zh-CN"/>
+        </w:rPr>
+      </w:pPr>
+    </w:p>
+    <w:p>
+      <w:pPr>
+        <w:numPr>
+          <w:ilvl w:val="0"/>
+          <w:numId w:val="1"/>
+        </w:numPr>
+        <w:ind w:left="0" w:leftChars="0" w:firstLine="0" w:firstLineChars="0"/>
+        <w:rPr>
+          <w:rFonts w:hint="default"/>
+          <w:lang w:val="en-US" w:eastAsia="zh-CN"/>
+        </w:rPr>
+      </w:pPr>
+      <w:r>
+        <w:rPr>
+          <w:rFonts w:hint="eastAsia"/>
+          <w:lang w:val="en-US" w:eastAsia="zh-CN"/>
+        </w:rPr>
+        <w:t>C++学习：</w:t>
+      </w:r>
+    </w:p>
+    <w:p>
+      <w:pPr>
+        <w:numPr>
+          <w:ilvl w:val="1"/>
+          <w:numId w:val="1"/>
+        </w:numPr>
+        <w:ind w:left="840" w:leftChars="0" w:hanging="420" w:firstLineChars="0"/>
+        <w:rPr>
+          <w:rFonts w:hint="default"/>
+          <w:lang w:val="en-US" w:eastAsia="zh-CN"/>
+        </w:rPr>
+      </w:pPr>
+      <w:r>
+        <w:rPr>
+          <w:rFonts w:hint="default"/>
+          <w:lang w:val="en-US" w:eastAsia="zh-CN"/>
+        </w:rPr>
+        <w:t>costmap_sub_ = subscription_nh.subscribe&lt;nav_msgs::OccupancyGrid&gt;(</w:t>
+      </w:r>
+    </w:p>
+    <w:p>
+      <w:pPr>
+        <w:numPr>
+          <w:ilvl w:val="0"/>
+          <w:numId w:val="0"/>
+        </w:numPr>
+        <w:ind w:leftChars="0"/>
+        <w:rPr>
+          <w:rFonts w:hint="default"/>
+          <w:lang w:val="en-US" w:eastAsia="zh-CN"/>
+        </w:rPr>
+      </w:pPr>
+      <w:r>
+        <w:rPr>
+          <w:rFonts w:hint="default"/>
+          <w:lang w:val="en-US" w:eastAsia="zh-CN"/>
+        </w:rPr>
+        <w:t xml:space="preserve">      costmap_topic, 1000,</w:t>
+      </w:r>
+    </w:p>
+    <w:p>
+      <w:pPr>
+        <w:numPr>
+          <w:ilvl w:val="0"/>
+          <w:numId w:val="0"/>
+        </w:numPr>
+        <w:ind w:leftChars="0"/>
+        <w:rPr>
+          <w:rFonts w:hint="default"/>
+          <w:highlight w:val="yellow"/>
+          <w:lang w:val="en-US" w:eastAsia="zh-CN"/>
+        </w:rPr>
+      </w:pPr>
+      <w:r>
+        <w:rPr>
+          <w:rFonts w:hint="default"/>
+          <w:lang w:val="en-US" w:eastAsia="zh-CN"/>
+        </w:rPr>
+        <w:t xml:space="preserve">      </w:t>
+      </w:r>
+      <w:r>
+        <w:rPr>
+          <w:rFonts w:hint="default"/>
+          <w:highlight w:val="yellow"/>
+          <w:lang w:val="en-US" w:eastAsia="zh-CN"/>
+        </w:rPr>
+        <w:t>[this](const nav_msgs::OccupancyGrid::ConstPtr&amp; msg) {</w:t>
+      </w:r>
+    </w:p>
+    <w:p>
+      <w:pPr>
+        <w:numPr>
+          <w:ilvl w:val="0"/>
+          <w:numId w:val="0"/>
+        </w:numPr>
+        <w:ind w:leftChars="0"/>
+        <w:rPr>
+          <w:rFonts w:hint="default"/>
+          <w:highlight w:val="yellow"/>
+          <w:lang w:val="en-US" w:eastAsia="zh-CN"/>
+        </w:rPr>
+      </w:pPr>
+      <w:r>
+        <w:rPr>
+          <w:rFonts w:hint="default"/>
+          <w:highlight w:val="yellow"/>
+          <w:lang w:val="en-US" w:eastAsia="zh-CN"/>
+        </w:rPr>
+        <w:t xml:space="preserve">        updateFullMap(msg);</w:t>
+      </w:r>
+    </w:p>
+    <w:p>
+      <w:pPr>
+        <w:numPr>
+          <w:ilvl w:val="0"/>
+          <w:numId w:val="0"/>
+        </w:numPr>
+        <w:ind w:leftChars="0"/>
+        <w:rPr>
+          <w:rFonts w:hint="default"/>
+          <w:highlight w:val="yellow"/>
+          <w:lang w:val="en-US" w:eastAsia="zh-CN"/>
+        </w:rPr>
+      </w:pPr>
+      <w:r>
+        <w:rPr>
+          <w:rFonts w:hint="default"/>
+          <w:highlight w:val="yellow"/>
+          <w:lang w:val="en-US" w:eastAsia="zh-CN"/>
+        </w:rPr>
+        <w:t xml:space="preserve">      }</w:t>
+      </w:r>
+    </w:p>
+    <w:p>
+      <w:pPr>
+        <w:numPr>
+          <w:ilvl w:val="0"/>
+          <w:numId w:val="0"/>
+        </w:numPr>
+        <w:ind w:leftChars="0"/>
+        <w:rPr>
+          <w:rFonts w:hint="default"/>
+          <w:highlight w:val="yellow"/>
+          <w:lang w:val="en-US" w:eastAsia="zh-CN"/>
+        </w:rPr>
+      </w:pPr>
+      <w:r>
+        <w:rPr>
+          <w:rFonts w:hint="eastAsia"/>
+          <w:highlight w:val="yellow"/>
+          <w:lang w:val="en-US" w:eastAsia="zh-CN"/>
+        </w:rPr>
+        <w:t>回调函数：</w:t>
+      </w:r>
+      <w:r>
+        <w:rPr>
+          <w:rFonts w:hint="default"/>
+          <w:highlight w:val="yellow"/>
+          <w:lang w:val="en-US" w:eastAsia="zh-CN"/>
+        </w:rPr>
+        <w:t xml:space="preserve"> [this](const nav_msgs::OccupancyGrid::ConstPtr&amp; msg)</w:t>
+      </w:r>
+      <w:r>
+        <w:rPr>
+          <w:rFonts w:hint="eastAsia"/>
+          <w:highlight w:val="yellow"/>
+          <w:lang w:val="en-US" w:eastAsia="zh-CN"/>
+        </w:rPr>
+        <w:t>{}</w:t>
+      </w:r>
+    </w:p>
+    <w:p>
+      <w:pPr>
+        <w:numPr>
+          <w:ilvl w:val="0"/>
+          <w:numId w:val="0"/>
+        </w:numPr>
+        <w:ind w:leftChars="0"/>
+        <w:rPr>
+          <w:rFonts w:hint="default"/>
+          <w:highlight w:val="yellow"/>
+          <w:lang w:val="en-US" w:eastAsia="zh-CN"/>
+        </w:rPr>
+      </w:pPr>
+      <w:r>
+        <w:rPr>
+          <w:rFonts w:hint="default"/>
+          <w:highlight w:val="yellow"/>
+          <w:lang w:val="en-US" w:eastAsia="zh-CN"/>
+        </w:rPr>
+        <w:t>[</w:t>
+      </w:r>
+      <w:r>
+        <w:rPr>
+          <w:rFonts w:hint="eastAsia"/>
+          <w:highlight w:val="yellow"/>
+          <w:lang w:val="en-US" w:eastAsia="zh-CN"/>
+        </w:rPr>
+        <w:t>this</w:t>
+      </w:r>
+      <w:r>
+        <w:rPr>
+          <w:rFonts w:hint="default"/>
+          <w:highlight w:val="yellow"/>
+          <w:lang w:val="en-US" w:eastAsia="zh-CN"/>
+        </w:rPr>
+        <w:t>]</w:t>
+      </w:r>
+      <w:r>
+        <w:rPr>
+          <w:rFonts w:hint="eastAsia"/>
+          <w:highlight w:val="yellow"/>
+          <w:lang w:val="en-US" w:eastAsia="zh-CN"/>
+        </w:rPr>
+        <w:t xml:space="preserve"> this 是 C++ 中的一个关键字，也是一个 const 指针，它指向当前对象，通过它可以访问当前对象的所有成员。</w:t>
+      </w:r>
+    </w:p>
+    <w:p>
+      <w:pPr>
+        <w:numPr>
+          <w:ilvl w:val="0"/>
+          <w:numId w:val="0"/>
+        </w:numPr>
+        <w:ind w:leftChars="0"/>
+        <w:rPr>
+          <w:rFonts w:hint="default"/>
+          <w:lang w:val="en-US" w:eastAsia="zh-CN"/>
+        </w:rPr>
+      </w:pPr>
+      <w:r>
+        <w:rPr>
+          <w:rFonts w:hint="default"/>
+          <w:lang w:val="en-US" w:eastAsia="zh-CN"/>
+        </w:rPr>
+        <w:t>);</w:t>
+      </w:r>
+    </w:p>
+    <w:p>
+      <w:pPr>
+        <w:numPr>
+          <w:ilvl w:val="0"/>
+          <w:numId w:val="0"/>
+        </w:numPr>
+        <w:ind w:leftChars="0"/>
+        <w:rPr>
+          <w:rFonts w:hint="eastAsia"/>
+          <w:lang w:val="en-US" w:eastAsia="zh-CN"/>
+        </w:rPr>
+      </w:pPr>
+      <w:r>
+        <w:rPr>
+          <w:rFonts w:hint="default"/>
+          <w:highlight w:val="red"/>
+          <w:lang w:val="en-US" w:eastAsia="zh-CN"/>
+        </w:rPr>
+        <w:t xml:space="preserve">[](){} </w:t>
+      </w:r>
+      <w:r>
+        <w:rPr>
+          <w:rFonts w:hint="eastAsia"/>
+          <w:highlight w:val="red"/>
+          <w:lang w:val="en-US" w:eastAsia="zh-CN"/>
+        </w:rPr>
+        <w:t>匿名函数</w:t>
+      </w:r>
+      <w:r>
+        <w:rPr>
+          <w:rFonts w:hint="eastAsia"/>
+          <w:lang w:val="en-US" w:eastAsia="zh-CN"/>
+        </w:rPr>
+        <w:t>：</w:t>
+      </w:r>
+      <w:r>
+        <w:rPr>
+          <w:rFonts w:hint="eastAsia"/>
+          <w:lang w:val="en-US" w:eastAsia="zh-CN"/>
+        </w:rPr>
+        <w:fldChar w:fldCharType="begin"/>
+      </w:r>
+      <w:r>
+        <w:rPr>
+          <w:rFonts w:hint="eastAsia"/>
+          <w:lang w:val="en-US" w:eastAsia="zh-CN"/>
+        </w:rPr>
+        <w:instrText xml:space="preserve"> HYPERLINK "https://www.cnblogs.com/Brickert/p/13164291.html" </w:instrText>
+      </w:r>
+      <w:r>
+        <w:rPr>
+          <w:rFonts w:hint="eastAsia"/>
+          <w:lang w:val="en-US" w:eastAsia="zh-CN"/>
+        </w:rPr>
+        <w:fldChar w:fldCharType="separate"/>
+      </w:r>
+      <w:r>
+        <w:rPr>
+          <w:rStyle w:val="4"/>
+          <w:rFonts w:hint="eastAsia"/>
+          <w:lang w:val="en-US" w:eastAsia="zh-CN"/>
+        </w:rPr>
+        <w:t>https://www.cnblogs.com/Brickert/p/13164291.html</w:t>
+      </w:r>
+      <w:r>
+        <w:rPr>
+          <w:rFonts w:hint="eastAsia"/>
+          <w:lang w:val="en-US" w:eastAsia="zh-CN"/>
+        </w:rPr>
+        <w:fldChar w:fldCharType="end"/>
+      </w:r>
+    </w:p>
+    <w:p>
+      <w:pPr>
+        <w:numPr>
+          <w:ilvl w:val="0"/>
+          <w:numId w:val="0"/>
+        </w:numPr>
+        <w:ind w:leftChars="0"/>
+        <w:rPr>
+          <w:rFonts w:hint="default"/>
+          <w:lang w:val="en-US" w:eastAsia="zh-CN"/>
+        </w:rPr>
+      </w:pPr>
+      <w:r>
+        <w:rPr>
+          <w:rFonts w:hint="default"/>
+          <w:lang w:val="en-US" w:eastAsia="zh-CN"/>
+        </w:rPr>
+        <w:fldChar w:fldCharType="begin"/>
+      </w:r>
+      <w:r>
+        <w:rPr>
+          <w:rFonts w:hint="default"/>
+          <w:lang w:val="en-US" w:eastAsia="zh-CN"/>
+        </w:rPr>
+        <w:instrText xml:space="preserve"> HYPERLINK "https://blog.csdn.net/yhj_911/article/details/125346795" </w:instrText>
+      </w:r>
+      <w:r>
+        <w:rPr>
+          <w:rFonts w:hint="default"/>
+          <w:lang w:val="en-US" w:eastAsia="zh-CN"/>
+        </w:rPr>
+        <w:fldChar w:fldCharType="separate"/>
+      </w:r>
+      <w:r>
+        <w:rPr>
+          <w:rStyle w:val="4"/>
+          <w:rFonts w:hint="default"/>
+          <w:lang w:val="en-US" w:eastAsia="zh-CN"/>
+        </w:rPr>
+        <w:t>https://blog.csdn.net/yhj_911/article/details/125346795</w:t>
+      </w:r>
+      <w:r>
+        <w:rPr>
+          <w:rFonts w:hint="default"/>
+          <w:lang w:val="en-US" w:eastAsia="zh-CN"/>
+        </w:rPr>
+        <w:fldChar w:fldCharType="end"/>
+      </w:r>
+    </w:p>
+    <w:p>
+      <w:pPr>
+        <w:numPr>
+          <w:ilvl w:val="0"/>
+          <w:numId w:val="0"/>
+        </w:numPr>
+        <w:ind w:leftChars="0"/>
+        <w:rPr>
+          <w:rFonts w:hint="default"/>
+          <w:lang w:val="en-US" w:eastAsia="zh-CN"/>
+        </w:rPr>
+      </w:pPr>
+    </w:p>
+    <w:p>
+      <w:pPr>
+        <w:numPr>
+          <w:ilvl w:val="0"/>
+          <w:numId w:val="0"/>
+        </w:numPr>
+        <w:ind w:leftChars="0"/>
+        <w:rPr>
+          <w:rFonts w:hint="default"/>
+          <w:lang w:val="en-US" w:eastAsia="zh-CN"/>
+        </w:rPr>
+      </w:pPr>
+    </w:p>
+    <w:p>
+      <w:pPr>
+        <w:numPr>
+          <w:ilvl w:val="1"/>
+          <w:numId w:val="1"/>
+        </w:numPr>
+        <w:ind w:left="840" w:leftChars="0" w:hanging="420" w:firstLineChars="0"/>
+        <w:rPr>
+          <w:rFonts w:hint="default"/>
+          <w:lang w:val="en-US" w:eastAsia="zh-CN"/>
+        </w:rPr>
+      </w:pPr>
+      <w:r>
+        <w:rPr>
+          <w:rFonts w:hint="default"/>
+          <w:lang w:val="en-US" w:eastAsia="zh-CN"/>
+        </w:rPr>
+        <w:t>ros::topic::waitForMessage&lt;nav_msgs::OccupancyGrid&gt;( costmap_topic, subscription_nh)</w:t>
+      </w:r>
+    </w:p>
+    <w:p>
+      <w:pPr>
+        <w:numPr>
+          <w:ilvl w:val="0"/>
+          <w:numId w:val="0"/>
+        </w:numPr>
+        <w:rPr>
+          <w:rFonts w:hint="eastAsia"/>
+          <w:lang w:val="en-US" w:eastAsia="zh-CN"/>
+        </w:rPr>
+      </w:pPr>
+      <w:r>
+        <w:rPr>
+          <w:rFonts w:hint="eastAsia"/>
+          <w:lang w:val="en-US" w:eastAsia="zh-CN"/>
+        </w:rPr>
+        <w:t>答：ROS中有两种获取消息的方式。一种是同步的，一种是异步的。同步的方式</w:t>
+      </w:r>
+      <w:r>
+        <w:rPr>
+          <w:rFonts w:hint="default"/>
+          <w:lang w:val="en-US" w:eastAsia="zh-CN"/>
+        </w:rPr>
+        <w:t>:</w:t>
+      </w:r>
+    </w:p>
+    <w:p>
+      <w:pPr>
+        <w:numPr>
+          <w:ilvl w:val="0"/>
+          <w:numId w:val="0"/>
+        </w:numPr>
+        <w:rPr>
+          <w:rFonts w:hint="eastAsia"/>
+          <w:lang w:val="en-US" w:eastAsia="zh-CN"/>
+        </w:rPr>
+      </w:pPr>
+      <w:r>
+        <w:rPr>
+          <w:rFonts w:hint="eastAsia"/>
+          <w:lang w:val="en-US" w:eastAsia="zh-CN"/>
+        </w:rPr>
+        <w:t xml:space="preserve">函数为：boost::shared_ptr&lt;M const&gt; waitForMessage(const std::string&amp; </w:t>
+      </w:r>
+      <w:r>
+        <w:rPr>
+          <w:rFonts w:hint="eastAsia"/>
+          <w:highlight w:val="yellow"/>
+          <w:lang w:val="en-US" w:eastAsia="zh-CN"/>
+        </w:rPr>
+        <w:t>topic</w:t>
+      </w:r>
+      <w:r>
+        <w:rPr>
+          <w:rFonts w:hint="eastAsia"/>
+          <w:lang w:val="en-US" w:eastAsia="zh-CN"/>
+        </w:rPr>
+        <w:t xml:space="preserve">, NodeHandle&amp; </w:t>
+      </w:r>
+      <w:r>
+        <w:rPr>
+          <w:rFonts w:hint="eastAsia"/>
+          <w:highlight w:val="yellow"/>
+          <w:lang w:val="en-US" w:eastAsia="zh-CN"/>
+        </w:rPr>
+        <w:t>nh,</w:t>
+      </w:r>
+      <w:r>
+        <w:rPr>
+          <w:rFonts w:hint="eastAsia"/>
+          <w:lang w:val="en-US" w:eastAsia="zh-CN"/>
+        </w:rPr>
+        <w:t xml:space="preserve"> ros::Duration</w:t>
+      </w:r>
+      <w:r>
+        <w:rPr>
+          <w:rFonts w:hint="eastAsia"/>
+          <w:highlight w:val="yellow"/>
+          <w:lang w:val="en-US" w:eastAsia="zh-CN"/>
+        </w:rPr>
+        <w:t xml:space="preserve"> timeout</w:t>
+      </w:r>
+      <w:r>
+        <w:rPr>
+          <w:rFonts w:hint="eastAsia"/>
+          <w:lang w:val="en-US" w:eastAsia="zh-CN"/>
+        </w:rPr>
+        <w:t>)</w:t>
+      </w:r>
+    </w:p>
+    <w:p>
+      <w:pPr>
+        <w:numPr>
+          <w:ilvl w:val="0"/>
+          <w:numId w:val="0"/>
+        </w:numPr>
+        <w:rPr>
+          <w:rFonts w:hint="eastAsia"/>
+          <w:lang w:val="en-US" w:eastAsia="zh-CN"/>
+        </w:rPr>
+      </w:pPr>
+      <w:r>
+        <w:rPr>
+          <w:rFonts w:hint="eastAsia"/>
+          <w:lang w:val="en-US" w:eastAsia="zh-CN"/>
+        </w:rPr>
+        <w:t>返回值为所获取的消息。调用后程序将在这里等待该消息，获得后会继续执行后续的程序。</w:t>
+      </w:r>
+    </w:p>
+    <w:p>
+      <w:pPr>
+        <w:numPr>
+          <w:ilvl w:val="0"/>
+          <w:numId w:val="0"/>
+        </w:numPr>
+        <w:rPr>
+          <w:rFonts w:hint="eastAsia"/>
+          <w:lang w:val="en-US" w:eastAsia="zh-CN"/>
+        </w:rPr>
+      </w:pPr>
+    </w:p>
+    <w:p>
+      <w:pPr>
+        <w:numPr>
+          <w:ilvl w:val="0"/>
+          <w:numId w:val="0"/>
+        </w:numPr>
+        <w:rPr>
+          <w:rFonts w:hint="eastAsia"/>
+          <w:lang w:val="en-US" w:eastAsia="zh-CN"/>
+        </w:rPr>
+      </w:pPr>
+      <w:r>
+        <w:rPr>
+          <w:rFonts w:hint="eastAsia"/>
+          <w:lang w:val="en-US" w:eastAsia="zh-CN"/>
+        </w:rPr>
+        <w:t>异步的方式</w:t>
+      </w:r>
+      <w:r>
+        <w:rPr>
+          <w:rFonts w:hint="default"/>
+          <w:lang w:val="en-US" w:eastAsia="zh-CN"/>
+        </w:rPr>
+        <w:t>:</w:t>
+      </w:r>
+      <w:r>
+        <w:rPr>
+          <w:rFonts w:hint="eastAsia"/>
+          <w:lang w:val="en-US" w:eastAsia="zh-CN"/>
+        </w:rPr>
+        <w:t>异步的方式是通过subscriber，并使用回调函数的方式来实现的。</w:t>
+      </w:r>
+    </w:p>
+    <w:p>
+      <w:pPr>
+        <w:numPr>
+          <w:ilvl w:val="0"/>
+          <w:numId w:val="0"/>
+        </w:numPr>
+        <w:rPr>
+          <w:rFonts w:hint="eastAsia"/>
+          <w:lang w:val="en-US" w:eastAsia="zh-CN"/>
+        </w:rPr>
+      </w:pPr>
+    </w:p>
+    <w:p>
+      <w:pPr>
+        <w:numPr>
+          <w:ilvl w:val="1"/>
+          <w:numId w:val="1"/>
+        </w:numPr>
+        <w:ind w:left="840" w:leftChars="0" w:hanging="420" w:firstLineChars="0"/>
+        <w:rPr>
+          <w:rFonts w:hint="default"/>
+          <w:lang w:val="en-US" w:eastAsia="zh-CN"/>
+        </w:rPr>
+      </w:pPr>
+    </w:p>
+    <w:p>
+      <w:pPr>
+        <w:numPr>
+          <w:ilvl w:val="0"/>
+          <w:numId w:val="0"/>
+        </w:numPr>
+        <w:ind w:leftChars="0"/>
+        <w:rPr>
+          <w:rFonts w:hint="default"/>
+          <w:lang w:val="en-US" w:eastAsia="zh-CN"/>
+        </w:rPr>
+      </w:pPr>
+    </w:p>
+    <w:p>
+      <w:pPr>
+        <w:numPr>
+          <w:ilvl w:val="0"/>
+          <w:numId w:val="0"/>
+        </w:numPr>
+        <w:ind w:leftChars="0"/>
+        <w:rPr>
+          <w:rFonts w:hint="default"/>
+          <w:lang w:val="en-US" w:eastAsia="zh-CN"/>
+        </w:rPr>
+      </w:pPr>
+    </w:p>
+    <w:p>
+      <w:pPr>
+        <w:numPr>
+          <w:ilvl w:val="0"/>
+          <w:numId w:val="1"/>
+        </w:numPr>
+        <w:ind w:left="0" w:leftChars="0" w:firstLine="0" w:firstLineChars="0"/>
+        <w:rPr>
+          <w:rFonts w:hint="default"/>
+          <w:lang w:val="en-US" w:eastAsia="zh-CN"/>
+        </w:rPr>
+      </w:pPr>
+      <w:r>
+        <w:rPr>
+          <w:rFonts w:hint="eastAsia"/>
+          <w:lang w:val="en-US" w:eastAsia="zh-CN"/>
+        </w:rPr>
+        <w:t>【数据结构】frontier</w:t>
+      </w:r>
+    </w:p>
+    <w:p>
+      <w:pPr>
+        <w:numPr>
+          <w:ilvl w:val="0"/>
+          <w:numId w:val="0"/>
+        </w:numPr>
+        <w:ind w:leftChars="0"/>
+        <w:rPr>
+          <w:rFonts w:hint="default"/>
+        </w:rPr>
+      </w:pPr>
+      <w:r>
+        <w:rPr>
+          <w:rFonts w:hint="default"/>
+        </w:rPr>
+        <w:t>struct Frontier {</w:t>
+      </w:r>
+    </w:p>
+    <w:p>
+      <w:pPr>
+        <w:numPr>
+          <w:ilvl w:val="0"/>
+          <w:numId w:val="0"/>
+        </w:numPr>
+        <w:ind w:leftChars="0"/>
+        <w:rPr>
+          <w:rFonts w:hint="default" w:eastAsiaTheme="minorEastAsia"/>
+          <w:lang w:val="en-US" w:eastAsia="zh-CN"/>
+        </w:rPr>
+      </w:pPr>
+      <w:r>
+        <w:rPr>
+          <w:rFonts w:hint="default"/>
+        </w:rPr>
+        <w:t xml:space="preserve">  std::uint32_t size;</w:t>
+      </w:r>
+      <w:r>
+        <w:rPr>
+          <w:rFonts w:hint="eastAsia"/>
+          <w:lang w:val="en-US" w:eastAsia="zh-CN"/>
+        </w:rPr>
+        <w:t xml:space="preserve">   frontier中cell的数量</w:t>
+      </w:r>
+    </w:p>
+    <w:p>
+      <w:pPr>
+        <w:numPr>
+          <w:ilvl w:val="0"/>
+          <w:numId w:val="0"/>
+        </w:numPr>
+        <w:ind w:leftChars="0"/>
+        <w:rPr>
+          <w:rFonts w:hint="default" w:eastAsiaTheme="minorEastAsia"/>
+          <w:lang w:val="en-US" w:eastAsia="zh-CN"/>
+        </w:rPr>
+      </w:pPr>
+      <w:r>
+        <w:rPr>
+          <w:rFonts w:hint="default"/>
+        </w:rPr>
+        <w:t xml:space="preserve">  double min_distance;</w:t>
+      </w:r>
+      <w:r>
+        <w:rPr>
+          <w:rFonts w:hint="eastAsia"/>
+          <w:lang w:val="en-US" w:eastAsia="zh-CN"/>
+        </w:rPr>
+        <w:t xml:space="preserve">  frontier中离robot最近的一个cell的距离</w:t>
+      </w:r>
+    </w:p>
+    <w:p>
+      <w:pPr>
+        <w:numPr>
+          <w:ilvl w:val="0"/>
+          <w:numId w:val="0"/>
+        </w:numPr>
+        <w:ind w:leftChars="0"/>
+        <w:rPr>
+          <w:rFonts w:hint="default" w:eastAsiaTheme="minorEastAsia"/>
+          <w:lang w:val="en-US" w:eastAsia="zh-CN"/>
+        </w:rPr>
+      </w:pPr>
+      <w:r>
+        <w:rPr>
+          <w:rFonts w:hint="default"/>
+        </w:rPr>
+        <w:t xml:space="preserve">  double cost;</w:t>
+      </w:r>
+      <w:r>
+        <w:rPr>
+          <w:rFonts w:hint="eastAsia"/>
+          <w:lang w:val="en-US" w:eastAsia="zh-CN"/>
+        </w:rPr>
+        <w:t xml:space="preserve">  到机器人坐标的路途cost</w:t>
+      </w:r>
+    </w:p>
+    <w:p>
+      <w:pPr>
+        <w:numPr>
+          <w:ilvl w:val="0"/>
+          <w:numId w:val="0"/>
+        </w:numPr>
+        <w:ind w:leftChars="0"/>
+        <w:rPr>
+          <w:rFonts w:hint="default" w:eastAsiaTheme="minorEastAsia"/>
+          <w:lang w:val="en-US" w:eastAsia="zh-CN"/>
+        </w:rPr>
+      </w:pPr>
+      <w:r>
+        <w:rPr>
+          <w:rFonts w:hint="default"/>
+        </w:rPr>
+        <w:t xml:space="preserve">  geometry_msgs::Point initial;</w:t>
+      </w:r>
+      <w:r>
+        <w:rPr>
+          <w:rFonts w:hint="eastAsia"/>
+          <w:lang w:val="en-US" w:eastAsia="zh-CN"/>
+        </w:rPr>
+        <w:tab/>
+      </w:r>
+      <w:r>
+        <w:rPr>
+          <w:rFonts w:hint="eastAsia"/>
+          <w:lang w:val="en-US" w:eastAsia="zh-CN"/>
+        </w:rPr>
+        <w:t xml:space="preserve">     initial_cell在地图上的坐标</w:t>
+      </w:r>
+    </w:p>
+    <w:p>
+      <w:pPr>
+        <w:numPr>
+          <w:ilvl w:val="0"/>
+          <w:numId w:val="0"/>
+        </w:numPr>
+        <w:ind w:leftChars="0"/>
+        <w:rPr>
+          <w:rFonts w:hint="default"/>
+          <w:lang w:val="en-US" w:eastAsia="zh-CN"/>
+        </w:rPr>
+      </w:pPr>
+      <w:r>
+        <w:rPr>
+          <w:rFonts w:hint="default"/>
+        </w:rPr>
+        <w:t xml:space="preserve">  geometry_msgs::Point centroid;   </w:t>
+      </w:r>
+      <w:r>
+        <w:rPr>
+          <w:rFonts w:hint="eastAsia"/>
+          <w:lang w:val="en-US" w:eastAsia="zh-CN"/>
+        </w:rPr>
+        <w:t>frontier中所有cell的坐标均值。</w:t>
+      </w:r>
+      <w:r>
+        <w:rPr>
+          <w:rFonts w:hint="eastAsia"/>
+          <w:lang w:eastAsia="zh-CN"/>
+        </w:rPr>
+        <w:t>将会被用作</w:t>
+      </w:r>
+      <w:r>
+        <w:rPr>
+          <w:rFonts w:hint="eastAsia"/>
+          <w:lang w:val="en-US" w:eastAsia="zh-CN"/>
+        </w:rPr>
+        <w:t>navigation goal。</w:t>
+      </w:r>
+    </w:p>
+    <w:p>
+      <w:pPr>
+        <w:numPr>
+          <w:ilvl w:val="0"/>
+          <w:numId w:val="0"/>
+        </w:numPr>
+        <w:rPr>
+          <w:rFonts w:hint="default" w:eastAsiaTheme="minorEastAsia"/>
+          <w:lang w:val="en-US" w:eastAsia="zh-CN"/>
+        </w:rPr>
+      </w:pPr>
+      <w:r>
+        <w:rPr>
+          <w:rFonts w:hint="default"/>
+        </w:rPr>
+        <w:t xml:space="preserve">  geometry_msgs::Point middle;</w:t>
+      </w:r>
+      <w:r>
+        <w:rPr>
+          <w:rFonts w:hint="eastAsia"/>
+          <w:lang w:val="en-US" w:eastAsia="zh-CN"/>
+        </w:rPr>
+        <w:t xml:space="preserve">  离robot最近的cell的坐标</w:t>
+      </w:r>
+    </w:p>
+    <w:p>
+      <w:pPr>
+        <w:numPr>
+          <w:ilvl w:val="0"/>
+          <w:numId w:val="0"/>
+        </w:numPr>
+        <w:ind w:leftChars="0"/>
+        <w:rPr>
+          <w:rFonts w:hint="default" w:eastAsiaTheme="minorEastAsia"/>
+          <w:lang w:val="en-US" w:eastAsia="zh-CN"/>
+        </w:rPr>
+      </w:pPr>
+      <w:r>
+        <w:rPr>
+          <w:rFonts w:hint="default"/>
+        </w:rPr>
+        <w:t xml:space="preserve">  std::vector&lt;geometry_msgs::Point&gt; points;</w:t>
+      </w:r>
+      <w:r>
+        <w:rPr>
+          <w:rFonts w:hint="eastAsia"/>
+          <w:lang w:val="en-US" w:eastAsia="zh-CN"/>
+        </w:rPr>
+        <w:t xml:space="preserve">   frontier上所有的cell</w:t>
+      </w:r>
+    </w:p>
+    <w:p>
+      <w:pPr>
+        <w:numPr>
+          <w:ilvl w:val="0"/>
+          <w:numId w:val="0"/>
+        </w:numPr>
+        <w:ind w:leftChars="0"/>
+      </w:pPr>
+      <w:r>
+        <w:rPr>
+          <w:rFonts w:hint="default"/>
+        </w:rPr>
+        <w:t>};</w:t>
+      </w:r>
+    </w:p>
+    <w:p>
+      <w:pPr>
+        <w:numPr>
+          <w:ilvl w:val="0"/>
+          <w:numId w:val="0"/>
+        </w:numPr>
+        <w:ind w:leftChars="0"/>
+        <w:rPr>
+          <w:rFonts w:hint="default"/>
+          <w:lang w:val="en-US" w:eastAsia="zh-CN"/>
+        </w:rPr>
+      </w:pPr>
+    </w:p>
+    <w:p>
+      <w:pPr>
+        <w:numPr>
+          <w:ilvl w:val="0"/>
+          <w:numId w:val="1"/>
+        </w:numPr>
+        <w:ind w:left="0" w:leftChars="0" w:firstLine="0" w:firstLineChars="0"/>
+        <w:rPr>
+          <w:rFonts w:hint="default"/>
+          <w:lang w:val="en-US" w:eastAsia="zh-CN"/>
+        </w:rPr>
+      </w:pPr>
+      <w:r>
+        <w:rPr>
+          <w:rFonts w:hint="eastAsia"/>
+          <w:lang w:val="en-US" w:eastAsia="zh-CN"/>
+        </w:rPr>
+        <w:t>【函数】grid map中index到cell到world</w:t>
+      </w:r>
+    </w:p>
+    <w:p>
+      <w:pPr>
+        <w:numPr>
+          <w:ilvl w:val="0"/>
+          <w:numId w:val="0"/>
+        </w:numPr>
+        <w:ind w:leftChars="0"/>
+        <w:rPr>
+          <w:rFonts w:hint="default"/>
+          <w:lang w:val="en-US" w:eastAsia="zh-CN"/>
+        </w:rPr>
+      </w:pPr>
+      <w:r>
+        <w:rPr>
+          <w:rFonts w:hint="default"/>
+          <w:lang w:val="en-US" w:eastAsia="zh-CN"/>
+        </w:rPr>
+        <w:t>costmap_-&gt;indexToCells(nbr, mx, my);</w:t>
+      </w:r>
+    </w:p>
+    <w:p>
+      <w:pPr>
+        <w:numPr>
+          <w:ilvl w:val="0"/>
+          <w:numId w:val="0"/>
+        </w:numPr>
+        <w:ind w:leftChars="0"/>
+        <w:rPr>
+          <w:rFonts w:hint="default"/>
+          <w:lang w:val="en-US" w:eastAsia="zh-CN"/>
+        </w:rPr>
+      </w:pPr>
+      <w:r>
+        <w:rPr>
+          <w:rFonts w:hint="default"/>
+          <w:lang w:val="en-US" w:eastAsia="zh-CN"/>
+        </w:rPr>
+        <w:t>costmap_-&gt;mapToWorld(mx, my, wx, wy);</w:t>
+      </w:r>
+      <w:r>
+        <w:rPr>
+          <w:rFonts w:hint="eastAsia"/>
+          <w:lang w:val="en-US" w:eastAsia="zh-CN"/>
+        </w:rPr>
+        <w:t>0</w:t>
+      </w:r>
+    </w:p>
+    <w:p>
+      <w:pPr>
+        <w:numPr>
+          <w:ilvl w:val="0"/>
+          <w:numId w:val="0"/>
+        </w:numPr>
+        <w:ind w:leftChars="0"/>
+        <w:rPr>
+          <w:rFonts w:hint="default"/>
+          <w:lang w:val="en-US" w:eastAsia="zh-CN"/>
+        </w:rPr>
+      </w:pPr>
+    </w:p>
+    <w:p>
+      <w:pPr>
+        <w:numPr>
+          <w:ilvl w:val="0"/>
+          <w:numId w:val="1"/>
+        </w:numPr>
+        <w:ind w:left="0" w:leftChars="0" w:firstLine="0" w:firstLineChars="0"/>
+        <w:rPr>
+          <w:rFonts w:hint="default"/>
+          <w:lang w:val="en-US" w:eastAsia="zh-CN"/>
+        </w:rPr>
+      </w:pPr>
+      <w:r>
+        <w:rPr>
+          <w:rFonts w:hint="eastAsia"/>
+          <w:lang w:val="en-US" w:eastAsia="zh-CN"/>
+        </w:rPr>
+        <w:t>【函数】找到  值为value的cell</w:t>
+      </w:r>
+    </w:p>
+    <w:p>
+      <w:pPr>
+        <w:numPr>
+          <w:ilvl w:val="0"/>
+          <w:numId w:val="0"/>
+        </w:numPr>
+        <w:ind w:leftChars="0"/>
+        <w:rPr>
+          <w:rFonts w:hint="eastAsia"/>
+          <w:lang w:val="en-US" w:eastAsia="zh-CN"/>
+        </w:rPr>
+      </w:pPr>
+      <w:r>
+        <w:rPr>
+          <w:rFonts w:hint="eastAsia"/>
+          <w:lang w:val="en-US" w:eastAsia="zh-CN"/>
+        </w:rPr>
+        <w:t>nearestCell</w:t>
+      </w:r>
+    </w:p>
+    <w:p>
+      <w:pPr>
+        <w:numPr>
+          <w:ilvl w:val="0"/>
+          <w:numId w:val="0"/>
+        </w:numPr>
+        <w:ind w:leftChars="0"/>
+        <w:rPr>
+          <w:rFonts w:hint="default"/>
+          <w:lang w:val="en-US" w:eastAsia="zh-CN"/>
+        </w:rPr>
+      </w:pPr>
+    </w:p>
+    <w:p>
+      <w:pPr>
+        <w:numPr>
+          <w:ilvl w:val="0"/>
+          <w:numId w:val="1"/>
+        </w:numPr>
+        <w:ind w:left="0" w:leftChars="0" w:firstLine="0" w:firstLineChars="0"/>
+        <w:rPr>
+          <w:rFonts w:hint="default"/>
+          <w:lang w:val="en-US" w:eastAsia="zh-CN"/>
+        </w:rPr>
+      </w:pPr>
+      <w:r>
+        <w:rPr>
+          <w:rFonts w:hint="eastAsia"/>
+          <w:lang w:val="en-US" w:eastAsia="zh-CN"/>
+        </w:rPr>
+        <w:t xml:space="preserve">【构造函数】FrontierSearch(costmap_2d::Costmap2D* costmap, </w:t>
+      </w:r>
+    </w:p>
+    <w:p>
+      <w:pPr>
+        <w:numPr>
+          <w:ilvl w:val="0"/>
+          <w:numId w:val="0"/>
+        </w:numPr>
+        <w:ind w:leftChars="0"/>
+        <w:rPr>
+          <w:rFonts w:hint="eastAsia"/>
+          <w:lang w:val="en-US" w:eastAsia="zh-CN"/>
+        </w:rPr>
+      </w:pPr>
+      <w:r>
+        <w:rPr>
+          <w:rFonts w:hint="eastAsia"/>
+          <w:lang w:val="en-US" w:eastAsia="zh-CN"/>
+        </w:rPr>
+        <w:t xml:space="preserve">double </w:t>
+      </w:r>
+      <w:r>
+        <w:rPr>
+          <w:rFonts w:hint="eastAsia"/>
+          <w:highlight w:val="red"/>
+          <w:lang w:val="en-US" w:eastAsia="zh-CN"/>
+        </w:rPr>
+        <w:t>potential_scale</w:t>
+      </w:r>
+      <w:r>
+        <w:rPr>
+          <w:rFonts w:hint="eastAsia"/>
+          <w:lang w:val="en-US" w:eastAsia="zh-CN"/>
+        </w:rPr>
+        <w:t xml:space="preserve">,   double </w:t>
+      </w:r>
+      <w:r>
+        <w:rPr>
+          <w:rFonts w:hint="eastAsia"/>
+          <w:highlight w:val="red"/>
+          <w:lang w:val="en-US" w:eastAsia="zh-CN"/>
+        </w:rPr>
+        <w:t>gain_scale</w:t>
+      </w:r>
+      <w:r>
+        <w:rPr>
+          <w:rFonts w:hint="eastAsia"/>
+          <w:lang w:val="en-US" w:eastAsia="zh-CN"/>
+        </w:rPr>
+        <w:t>, double min_frontier_size);</w:t>
+      </w:r>
+    </w:p>
+    <w:p>
+      <w:pPr>
+        <w:numPr>
+          <w:ilvl w:val="0"/>
+          <w:numId w:val="0"/>
+        </w:numPr>
+        <w:ind w:leftChars="0"/>
+        <w:rPr>
+          <w:rFonts w:hint="eastAsia"/>
+          <w:lang w:val="en-US" w:eastAsia="zh-CN"/>
+        </w:rPr>
+      </w:pPr>
+    </w:p>
+    <w:p>
+      <w:pPr>
+        <w:numPr>
+          <w:ilvl w:val="0"/>
+          <w:numId w:val="0"/>
+        </w:numPr>
+        <w:ind w:leftChars="0"/>
+        <w:rPr>
+          <w:rFonts w:hint="default"/>
+          <w:lang w:val="en-US" w:eastAsia="zh-CN"/>
+        </w:rPr>
+      </w:pPr>
+    </w:p>
+    <w:p>
+      <w:pPr>
+        <w:numPr>
+          <w:ilvl w:val="0"/>
+          <w:numId w:val="1"/>
+        </w:numPr>
+        <w:ind w:left="0" w:leftChars="0" w:firstLine="0" w:firstLineChars="0"/>
+        <w:rPr>
+          <w:rFonts w:hint="default"/>
+          <w:lang w:val="en-US" w:eastAsia="zh-CN"/>
+        </w:rPr>
+      </w:pPr>
+      <w:r>
+        <w:rPr>
+          <w:rFonts w:hint="eastAsia"/>
+          <w:lang w:val="en-US" w:eastAsia="zh-CN"/>
+        </w:rPr>
+        <w:t>【C++】std::find_if_not</w:t>
+      </w:r>
+    </w:p>
+    <w:p>
+      <w:pPr>
+        <w:numPr>
+          <w:ilvl w:val="0"/>
+          <w:numId w:val="0"/>
+        </w:numPr>
+        <w:ind w:leftChars="0"/>
+        <w:rPr>
+          <w:rFonts w:hint="default"/>
+          <w:lang w:val="en-US" w:eastAsia="zh-CN"/>
+        </w:rPr>
+      </w:pPr>
+    </w:p>
+    <w:p>
+      <w:pPr>
+        <w:numPr>
+          <w:ilvl w:val="0"/>
+          <w:numId w:val="1"/>
+        </w:numPr>
+        <w:ind w:left="0" w:leftChars="0" w:firstLine="0" w:firstLineChars="0"/>
+        <w:rPr>
+          <w:rFonts w:hint="default"/>
+          <w:lang w:val="en-US" w:eastAsia="zh-CN"/>
+        </w:rPr>
+      </w:pPr>
+      <w:r>
+        <w:rPr>
+          <w:rFonts w:hint="eastAsia"/>
+          <w:lang w:val="en-US" w:eastAsia="zh-CN"/>
+        </w:rPr>
+        <w:t>【函数】规划路径：makePlan()</w:t>
+      </w:r>
+    </w:p>
+    <w:p>
+      <w:pPr>
+        <w:numPr>
+          <w:ilvl w:val="0"/>
+          <w:numId w:val="0"/>
+        </w:numPr>
+        <w:ind w:leftChars="0"/>
+        <w:rPr>
+          <w:rFonts w:hint="default"/>
+          <w:lang w:val="en-US" w:eastAsia="zh-CN"/>
+        </w:rPr>
+      </w:pPr>
+    </w:p>
+    <w:p>
+      <w:pPr>
+        <w:numPr>
+          <w:ilvl w:val="0"/>
+          <w:numId w:val="0"/>
+        </w:numPr>
+        <w:ind w:leftChars="0"/>
+        <w:rPr>
+          <w:rFonts w:hint="default"/>
+          <w:lang w:val="en-US" w:eastAsia="zh-CN"/>
+        </w:rPr>
+      </w:pPr>
+    </w:p>
+    <w:p>
+      <w:pPr>
+        <w:numPr>
+          <w:ilvl w:val="0"/>
+          <w:numId w:val="0"/>
+        </w:numPr>
+        <w:ind w:leftChars="0"/>
+        <w:rPr>
+          <w:rFonts w:hint="default"/>
+          <w:lang w:val="en-US" w:eastAsia="zh-CN"/>
+        </w:rPr>
+      </w:pPr>
+    </w:p>
+    <w:p>
+      <w:pPr>
+        <w:numPr>
+          <w:ilvl w:val="0"/>
+          <w:numId w:val="1"/>
+        </w:numPr>
+        <w:ind w:left="0" w:leftChars="0" w:firstLine="0" w:firstLineChars="0"/>
+        <w:rPr>
+          <w:rFonts w:hint="default"/>
+          <w:lang w:val="en-US" w:eastAsia="zh-CN"/>
+        </w:rPr>
+      </w:pPr>
+      <w:r>
+        <w:rPr>
+          <w:rFonts w:hint="eastAsia"/>
+          <w:lang w:val="en-US" w:eastAsia="zh-CN"/>
+        </w:rPr>
+        <w:t>【函数】todo：</w:t>
+      </w:r>
+    </w:p>
+    <w:p>
+      <w:pPr>
+        <w:numPr>
+          <w:ilvl w:val="0"/>
+          <w:numId w:val="0"/>
+        </w:numPr>
+        <w:ind w:leftChars="0"/>
+        <w:rPr>
+          <w:rFonts w:hint="default"/>
+          <w:lang w:val="en-US" w:eastAsia="zh-CN"/>
+        </w:rPr>
+      </w:pPr>
+      <w:r>
+        <w:rPr>
+          <w:rFonts w:hint="eastAsia"/>
+          <w:lang w:val="en-US" w:eastAsia="zh-CN"/>
+        </w:rPr>
+        <w:t xml:space="preserve">exploring_timer_ =      relative_nh_.createTimer(ros::Duration(1. / planner_frequency_),              [this](const ros::TimerEvent&amp;) { makePlan(); }); </w:t>
+      </w:r>
+    </w:p>
+    <w:p>
+      <w:pPr>
+        <w:numPr>
+          <w:ilvl w:val="0"/>
+          <w:numId w:val="0"/>
+        </w:numPr>
+        <w:ind w:leftChars="0"/>
+        <w:rPr>
+          <w:rFonts w:hint="eastAsia"/>
+          <w:lang w:val="en-US" w:eastAsia="zh-CN"/>
+        </w:rPr>
+      </w:pPr>
+    </w:p>
+    <w:p>
+      <w:pPr>
+        <w:numPr>
+          <w:ilvl w:val="0"/>
+          <w:numId w:val="0"/>
+        </w:numPr>
+        <w:ind w:leftChars="0"/>
+        <w:rPr>
+          <w:rFonts w:hint="eastAsia"/>
+          <w:lang w:val="en-US" w:eastAsia="zh-CN"/>
+        </w:rPr>
+      </w:pPr>
+    </w:p>
+    <w:p>
+      <w:pPr>
+        <w:numPr>
+          <w:ilvl w:val="0"/>
+          <w:numId w:val="0"/>
+        </w:numPr>
+        <w:ind w:leftChars="0"/>
+        <w:rPr>
+          <w:rFonts w:hint="eastAsia"/>
+          <w:lang w:val="en-US" w:eastAsia="zh-CN"/>
+        </w:rPr>
+      </w:pPr>
+    </w:p>
+    <w:p>
+      <w:pPr>
+        <w:numPr>
+          <w:ilvl w:val="0"/>
+          <w:numId w:val="0"/>
+        </w:numPr>
+        <w:ind w:leftChars="0"/>
+        <w:rPr>
+          <w:rFonts w:hint="default"/>
+          <w:lang w:val="en-US" w:eastAsia="zh-CN"/>
+        </w:rPr>
+      </w:pPr>
+    </w:p>
+    <w:p>
+      <w:pPr>
+        <w:numPr>
+          <w:ilvl w:val="0"/>
+          <w:numId w:val="1"/>
+        </w:numPr>
+        <w:ind w:left="0" w:leftChars="0" w:firstLine="0" w:firstLineChars="0"/>
+        <w:rPr>
+          <w:rFonts w:hint="default"/>
+          <w:lang w:val="en-US" w:eastAsia="zh-CN"/>
+        </w:rPr>
+      </w:pPr>
+      <w:r>
+        <w:rPr>
+          <w:rFonts w:hint="eastAsia"/>
+          <w:lang w:val="en-US" w:eastAsia="zh-CN"/>
+        </w:rPr>
+        <w:t>【函数】movebase</w:t>
+      </w:r>
+    </w:p>
+    <w:p>
+      <w:pPr>
+        <w:numPr>
+          <w:ilvl w:val="0"/>
+          <w:numId w:val="0"/>
+        </w:numPr>
+        <w:ind w:leftChars="0"/>
+        <w:rPr>
+          <w:rFonts w:hint="default"/>
+          <w:lang w:val="en-US" w:eastAsia="zh-CN"/>
+        </w:rPr>
+      </w:pPr>
+      <w:r>
+        <w:rPr>
+          <w:rFonts w:hint="default"/>
+          <w:lang w:val="en-US" w:eastAsia="zh-CN"/>
+        </w:rPr>
+        <w:t>move_base_client_.waitForServer();</w:t>
+      </w:r>
+    </w:p>
+    <w:p>
+      <w:pPr>
+        <w:numPr>
+          <w:ilvl w:val="0"/>
+          <w:numId w:val="0"/>
+        </w:numPr>
+        <w:ind w:leftChars="0"/>
+        <w:rPr>
+          <w:rFonts w:hint="default"/>
+          <w:lang w:val="en-US" w:eastAsia="zh-CN"/>
+        </w:rPr>
+      </w:pPr>
+    </w:p>
+    <w:p>
+      <w:pPr>
+        <w:numPr>
+          <w:ilvl w:val="0"/>
+          <w:numId w:val="0"/>
+        </w:numPr>
+        <w:ind w:leftChars="0"/>
+        <w:rPr>
+          <w:rFonts w:hint="default"/>
+          <w:lang w:val="en-US" w:eastAsia="zh-CN"/>
+        </w:rPr>
+      </w:pPr>
+      <w:r>
+        <w:rPr>
+          <w:rFonts w:hint="default"/>
+          <w:lang w:val="en-US" w:eastAsia="zh-CN"/>
+        </w:rPr>
+        <w:t>move_base_client_.sendGoal(</w:t>
+      </w:r>
+    </w:p>
+    <w:p>
+      <w:pPr>
+        <w:numPr>
+          <w:ilvl w:val="0"/>
+          <w:numId w:val="0"/>
+        </w:numPr>
+        <w:ind w:leftChars="0"/>
+        <w:rPr>
+          <w:rFonts w:hint="default"/>
+          <w:lang w:val="en-US" w:eastAsia="zh-CN"/>
+        </w:rPr>
+      </w:pPr>
+      <w:r>
+        <w:rPr>
+          <w:rFonts w:hint="default"/>
+          <w:lang w:val="en-US" w:eastAsia="zh-CN"/>
+        </w:rPr>
+        <w:t xml:space="preserve">      goal, [this, target_position](</w:t>
+      </w:r>
+    </w:p>
+    <w:p>
+      <w:pPr>
+        <w:numPr>
+          <w:ilvl w:val="0"/>
+          <w:numId w:val="0"/>
+        </w:numPr>
+        <w:ind w:leftChars="0"/>
+        <w:rPr>
+          <w:rFonts w:hint="default"/>
+          <w:lang w:val="en-US" w:eastAsia="zh-CN"/>
+        </w:rPr>
+      </w:pPr>
+      <w:r>
+        <w:rPr>
+          <w:rFonts w:hint="default"/>
+          <w:lang w:val="en-US" w:eastAsia="zh-CN"/>
+        </w:rPr>
+        <w:t xml:space="preserve">                const actionlib::SimpleClientGoalState&amp; </w:t>
+      </w:r>
+      <w:r>
+        <w:rPr>
+          <w:rFonts w:hint="default"/>
+          <w:highlight w:val="red"/>
+          <w:lang w:val="en-US" w:eastAsia="zh-CN"/>
+        </w:rPr>
+        <w:t>status</w:t>
+      </w:r>
+      <w:r>
+        <w:rPr>
+          <w:rFonts w:hint="default"/>
+          <w:lang w:val="en-US" w:eastAsia="zh-CN"/>
+        </w:rPr>
+        <w:t>,</w:t>
+      </w:r>
+    </w:p>
+    <w:p>
+      <w:pPr>
+        <w:numPr>
+          <w:ilvl w:val="0"/>
+          <w:numId w:val="0"/>
+        </w:numPr>
+        <w:ind w:leftChars="0"/>
+        <w:rPr>
+          <w:rFonts w:hint="default"/>
+          <w:lang w:val="en-US" w:eastAsia="zh-CN"/>
+        </w:rPr>
+      </w:pPr>
+      <w:r>
+        <w:rPr>
+          <w:rFonts w:hint="default"/>
+          <w:lang w:val="en-US" w:eastAsia="zh-CN"/>
+        </w:rPr>
+        <w:t xml:space="preserve">                const move_base_msgs::MoveBaseResultConstPtr&amp; </w:t>
+      </w:r>
+      <w:r>
+        <w:rPr>
+          <w:rFonts w:hint="default"/>
+          <w:highlight w:val="red"/>
+          <w:lang w:val="en-US" w:eastAsia="zh-CN"/>
+        </w:rPr>
+        <w:t>result</w:t>
+      </w:r>
+      <w:r>
+        <w:rPr>
+          <w:rFonts w:hint="default"/>
+          <w:lang w:val="en-US" w:eastAsia="zh-CN"/>
+        </w:rPr>
+        <w:t>) {</w:t>
+      </w:r>
+    </w:p>
+    <w:p>
+      <w:pPr>
+        <w:numPr>
+          <w:ilvl w:val="0"/>
+          <w:numId w:val="0"/>
+        </w:numPr>
+        <w:ind w:leftChars="0"/>
+        <w:rPr>
+          <w:rFonts w:hint="default"/>
+          <w:lang w:val="en-US" w:eastAsia="zh-CN"/>
+        </w:rPr>
+      </w:pPr>
+      <w:r>
+        <w:rPr>
+          <w:rFonts w:hint="default"/>
+          <w:lang w:val="en-US" w:eastAsia="zh-CN"/>
+        </w:rPr>
+        <w:t xml:space="preserve">        reachedGoal(status, result, target_position);</w:t>
+      </w:r>
+    </w:p>
+    <w:p>
+      <w:pPr>
+        <w:numPr>
+          <w:ilvl w:val="0"/>
+          <w:numId w:val="0"/>
+        </w:numPr>
+        <w:ind w:leftChars="0"/>
+        <w:rPr>
+          <w:rFonts w:hint="default"/>
+          <w:lang w:val="en-US" w:eastAsia="zh-CN"/>
+        </w:rPr>
+      </w:pPr>
+      <w:r>
+        <w:rPr>
+          <w:rFonts w:hint="default"/>
+          <w:lang w:val="en-US" w:eastAsia="zh-CN"/>
+        </w:rPr>
+        <w:t xml:space="preserve">      });</w:t>
+      </w:r>
+    </w:p>
+    <w:p>
+      <w:pPr>
+        <w:numPr>
+          <w:ilvl w:val="0"/>
+          <w:numId w:val="0"/>
+        </w:numPr>
+        <w:ind w:leftChars="0"/>
+        <w:rPr>
+          <w:rFonts w:hint="default"/>
+          <w:lang w:val="en-US" w:eastAsia="zh-CN"/>
+        </w:rPr>
+      </w:pPr>
+    </w:p>
+    <w:p>
+      <w:pPr>
+        <w:numPr>
+          <w:ilvl w:val="0"/>
+          <w:numId w:val="0"/>
+        </w:numPr>
+        <w:ind w:leftChars="0"/>
+        <w:rPr>
+          <w:rFonts w:hint="default"/>
+          <w:lang w:val="en-US" w:eastAsia="zh-CN"/>
+        </w:rPr>
+      </w:pPr>
+      <w:r>
+        <w:rPr>
+          <w:rFonts w:hint="default"/>
+          <w:lang w:val="en-US" w:eastAsia="zh-CN"/>
+        </w:rPr>
+        <w:t>move_base_client_.cancelAllGoals();</w:t>
+      </w:r>
+    </w:p>
+    <w:p>
+      <w:pPr>
+        <w:numPr>
+          <w:ilvl w:val="0"/>
+          <w:numId w:val="0"/>
+        </w:numPr>
+        <w:ind w:leftChars="0"/>
+        <w:rPr>
+          <w:rFonts w:hint="default"/>
+          <w:lang w:val="en-US" w:eastAsia="zh-CN"/>
+        </w:rPr>
+      </w:pPr>
+    </w:p>
+    <w:p>
+      <w:pPr>
+        <w:numPr>
+          <w:ilvl w:val="0"/>
+          <w:numId w:val="0"/>
+        </w:numPr>
+        <w:ind w:leftChars="0"/>
+        <w:rPr>
+          <w:rFonts w:hint="default"/>
+          <w:lang w:val="en-US" w:eastAsia="zh-CN"/>
+        </w:rPr>
+      </w:pPr>
+    </w:p>
+    <w:p>
+      <w:pPr>
+        <w:numPr>
+          <w:ilvl w:val="0"/>
+          <w:numId w:val="1"/>
+        </w:numPr>
+        <w:ind w:left="0" w:leftChars="0" w:firstLine="0" w:firstLineChars="0"/>
+        <w:rPr>
+          <w:rFonts w:hint="default"/>
+          <w:lang w:val="en-US" w:eastAsia="zh-CN"/>
+        </w:rPr>
+      </w:pPr>
+      <w:r>
+        <w:rPr>
+          <w:rFonts w:hint="eastAsia"/>
+          <w:lang w:val="en-US" w:eastAsia="zh-CN"/>
+        </w:rPr>
+        <w:t xml:space="preserve">【函数】 </w:t>
+      </w:r>
+      <w:r>
+        <w:rPr>
+          <w:rFonts w:hint="eastAsia"/>
+          <w:highlight w:val="yellow"/>
+          <w:lang w:val="en-US" w:eastAsia="zh-CN"/>
+        </w:rPr>
+        <w:t>Timers(定时器</w:t>
+      </w:r>
+      <w:r>
+        <w:rPr>
+          <w:rFonts w:hint="eastAsia"/>
+          <w:lang w:val="en-US" w:eastAsia="zh-CN"/>
+        </w:rPr>
+        <w:t>)</w:t>
+      </w:r>
+    </w:p>
+    <w:p>
+      <w:pPr>
+        <w:numPr>
+          <w:ilvl w:val="0"/>
+          <w:numId w:val="0"/>
+        </w:numPr>
+        <w:ind w:leftChars="0"/>
+        <w:rPr>
+          <w:rFonts w:hint="default"/>
+          <w:lang w:val="en-US" w:eastAsia="zh-CN"/>
+        </w:rPr>
+      </w:pPr>
+      <w:r>
+        <w:rPr>
+          <w:rFonts w:hint="default"/>
+          <w:lang w:val="en-US" w:eastAsia="zh-CN"/>
+        </w:rPr>
+        <w:t>exploring_timer_ =    relative_nh_.createTimer(ros::Duration(1. / planner_frequency_),</w:t>
+      </w:r>
+    </w:p>
+    <w:p>
+      <w:pPr>
+        <w:numPr>
+          <w:ilvl w:val="0"/>
+          <w:numId w:val="0"/>
+        </w:numPr>
+        <w:ind w:leftChars="0"/>
+        <w:rPr>
+          <w:rFonts w:hint="default"/>
+          <w:lang w:val="en-US" w:eastAsia="zh-CN"/>
+        </w:rPr>
+      </w:pPr>
+      <w:r>
+        <w:rPr>
+          <w:rFonts w:hint="default"/>
+          <w:lang w:val="en-US" w:eastAsia="zh-CN"/>
+        </w:rPr>
+        <w:t xml:space="preserve">                               [this](const ros::TimerEvent&amp;) { makePlan(); });</w:t>
+      </w:r>
+    </w:p>
+    <w:p>
+      <w:pPr>
+        <w:numPr>
+          <w:ilvl w:val="0"/>
+          <w:numId w:val="0"/>
+        </w:numPr>
+        <w:pBdr>
+          <w:top w:val="single" w:color="auto" w:sz="4" w:space="0"/>
+          <w:left w:val="single" w:color="auto" w:sz="4" w:space="0"/>
+          <w:bottom w:val="single" w:color="auto" w:sz="4" w:space="0"/>
+          <w:right w:val="single" w:color="auto" w:sz="4" w:space="0"/>
+        </w:pBdr>
+        <w:ind w:leftChars="0"/>
+        <w:rPr>
+          <w:rFonts w:hint="default"/>
+          <w:lang w:val="en-US" w:eastAsia="zh-CN"/>
+        </w:rPr>
+      </w:pPr>
+      <w:r>
+        <w:rPr>
+          <w:rFonts w:hint="default"/>
+          <w:lang w:val="en-US" w:eastAsia="zh-CN"/>
+        </w:rPr>
+        <w:t>ros::Timer timer = n.createTimer(ros::Duration(0.1), timerCallback);</w:t>
+      </w:r>
+    </w:p>
+    <w:p>
+      <w:pPr>
+        <w:numPr>
+          <w:ilvl w:val="0"/>
+          <w:numId w:val="0"/>
+        </w:numPr>
+        <w:pBdr>
+          <w:top w:val="single" w:color="auto" w:sz="4" w:space="0"/>
+          <w:left w:val="single" w:color="auto" w:sz="4" w:space="0"/>
+          <w:bottom w:val="single" w:color="auto" w:sz="4" w:space="0"/>
+          <w:right w:val="single" w:color="auto" w:sz="4" w:space="0"/>
+        </w:pBdr>
+        <w:ind w:leftChars="0"/>
+        <w:rPr>
+          <w:rFonts w:hint="default"/>
+          <w:lang w:val="en-US" w:eastAsia="zh-CN"/>
+        </w:rPr>
+      </w:pPr>
+      <w:r>
+        <w:rPr>
+          <w:rFonts w:hint="eastAsia"/>
+          <w:lang w:val="en-US" w:eastAsia="zh-CN"/>
+        </w:rPr>
+        <w:t>其中</w:t>
+      </w:r>
+      <w:r>
+        <w:rPr>
+          <w:rFonts w:hint="default"/>
+          <w:lang w:val="en-US" w:eastAsia="zh-CN"/>
+        </w:rPr>
+        <w:t>回调函数</w:t>
+      </w:r>
+      <w:r>
+        <w:rPr>
+          <w:rFonts w:hint="eastAsia"/>
+          <w:lang w:val="en-US" w:eastAsia="zh-CN"/>
+        </w:rPr>
+        <w:t>为</w:t>
+      </w:r>
+      <w:r>
+        <w:rPr>
+          <w:rFonts w:hint="default"/>
+          <w:lang w:val="en-US" w:eastAsia="zh-CN"/>
+        </w:rPr>
+        <w:t>void timerCallback(const ros::TimerEvent&amp; e);</w:t>
+      </w:r>
+    </w:p>
+    <w:p>
+      <w:pPr>
+        <w:numPr>
+          <w:ilvl w:val="0"/>
+          <w:numId w:val="0"/>
+        </w:numPr>
+        <w:ind w:leftChars="0"/>
+        <w:rPr>
+          <w:rFonts w:hint="default"/>
+          <w:lang w:val="en-US" w:eastAsia="zh-CN"/>
+        </w:rPr>
+      </w:pPr>
+      <w:r>
+        <w:rPr>
+          <w:rFonts w:hint="default"/>
+          <w:lang w:val="en-US" w:eastAsia="zh-CN"/>
+        </w:rPr>
+        <w:t>exploring_timer_.start();</w:t>
+      </w:r>
+    </w:p>
+    <w:p>
+      <w:pPr>
+        <w:numPr>
+          <w:ilvl w:val="0"/>
+          <w:numId w:val="0"/>
+        </w:numPr>
+        <w:pBdr>
+          <w:top w:val="single" w:color="auto" w:sz="4" w:space="0"/>
+          <w:left w:val="single" w:color="auto" w:sz="4" w:space="0"/>
+          <w:bottom w:val="single" w:color="auto" w:sz="4" w:space="0"/>
+          <w:right w:val="single" w:color="auto" w:sz="4" w:space="0"/>
+        </w:pBdr>
+        <w:ind w:leftChars="0"/>
+        <w:rPr>
+          <w:rFonts w:hint="default"/>
+          <w:lang w:val="en-US" w:eastAsia="zh-CN"/>
+        </w:rPr>
+      </w:pPr>
+    </w:p>
+    <w:p>
+      <w:pPr>
+        <w:numPr>
+          <w:ilvl w:val="0"/>
+          <w:numId w:val="0"/>
+        </w:numPr>
+        <w:ind w:leftChars="0"/>
+        <w:rPr>
+          <w:rFonts w:hint="default"/>
+          <w:lang w:val="en-US" w:eastAsia="zh-CN"/>
+        </w:rPr>
+      </w:pPr>
+      <w:r>
+        <w:rPr>
+          <w:rFonts w:hint="default"/>
+          <w:lang w:val="en-US" w:eastAsia="zh-CN"/>
+        </w:rPr>
+        <w:t>exploring_timer_.stop();</w:t>
+      </w:r>
+    </w:p>
+    <w:p>
+      <w:pPr>
+        <w:numPr>
+          <w:ilvl w:val="0"/>
+          <w:numId w:val="0"/>
+        </w:numPr>
+        <w:ind w:leftChars="0"/>
+        <w:rPr>
+          <w:rFonts w:hint="default"/>
+          <w:lang w:val="en-US" w:eastAsia="zh-CN"/>
+        </w:rPr>
+      </w:pPr>
+    </w:p>
+    <w:p>
+      <w:pPr>
+        <w:numPr>
+          <w:ilvl w:val="0"/>
+          <w:numId w:val="1"/>
+        </w:numPr>
+        <w:ind w:left="0" w:leftChars="0" w:firstLine="0" w:firstLineChars="0"/>
+        <w:rPr>
+          <w:rFonts w:hint="default"/>
+          <w:lang w:val="en-US" w:eastAsia="zh-CN"/>
+        </w:rPr>
+      </w:pPr>
+      <w:r>
+        <w:rPr>
+          <w:rFonts w:hint="eastAsia"/>
+          <w:lang w:val="en-US" w:eastAsia="zh-CN"/>
+        </w:rPr>
+        <w:t>【函数】清空rviz中marker</w:t>
+      </w:r>
+    </w:p>
+    <w:p>
+      <w:pPr>
+        <w:numPr>
+          <w:ilvl w:val="0"/>
+          <w:numId w:val="0"/>
+        </w:numPr>
+        <w:ind w:leftChars="0"/>
+        <w:rPr>
+          <w:rFonts w:hint="default"/>
+          <w:lang w:val="en-US" w:eastAsia="zh-CN"/>
+        </w:rPr>
+      </w:pPr>
+      <w:r>
+        <w:rPr>
+          <w:rFonts w:hint="default"/>
+          <w:lang w:val="en-US" w:eastAsia="zh-CN"/>
+        </w:rPr>
+        <w:t>m.action = visualization_msgs::Marker::DELETE;</w:t>
+      </w:r>
+    </w:p>
+    <w:p>
+      <w:pPr>
+        <w:numPr>
+          <w:ilvl w:val="0"/>
+          <w:numId w:val="0"/>
+        </w:numPr>
+        <w:ind w:leftChars="0"/>
+        <w:rPr>
+          <w:rFonts w:hint="default"/>
+          <w:lang w:val="en-US" w:eastAsia="zh-CN"/>
+        </w:rPr>
+      </w:pPr>
+      <w:r>
+        <w:rPr>
+          <w:rFonts w:hint="default"/>
+          <w:lang w:val="en-US" w:eastAsia="zh-CN"/>
+        </w:rPr>
+        <w:t xml:space="preserve">    for (; id &lt; last_markers_count_; ++id) {</w:t>
+      </w:r>
+    </w:p>
+    <w:p>
+      <w:pPr>
+        <w:numPr>
+          <w:ilvl w:val="0"/>
+          <w:numId w:val="0"/>
+        </w:numPr>
+        <w:ind w:leftChars="0"/>
+        <w:rPr>
+          <w:rFonts w:hint="default"/>
+          <w:lang w:val="en-US" w:eastAsia="zh-CN"/>
+        </w:rPr>
+      </w:pPr>
+      <w:r>
+        <w:rPr>
+          <w:rFonts w:hint="default"/>
+          <w:lang w:val="en-US" w:eastAsia="zh-CN"/>
+        </w:rPr>
+        <w:t xml:space="preserve">      m.id = int(id);</w:t>
+      </w:r>
+    </w:p>
+    <w:p>
+      <w:pPr>
+        <w:numPr>
+          <w:ilvl w:val="0"/>
+          <w:numId w:val="0"/>
+        </w:numPr>
+        <w:ind w:leftChars="0"/>
+        <w:rPr>
+          <w:rFonts w:hint="default"/>
+          <w:lang w:val="en-US" w:eastAsia="zh-CN"/>
+        </w:rPr>
+      </w:pPr>
+      <w:r>
+        <w:rPr>
+          <w:rFonts w:hint="default"/>
+          <w:lang w:val="en-US" w:eastAsia="zh-CN"/>
+        </w:rPr>
+        <w:t xml:space="preserve">      markers.push_back(m);</w:t>
+      </w:r>
+    </w:p>
+    <w:p>
+      <w:pPr>
+        <w:numPr>
+          <w:ilvl w:val="0"/>
+          <w:numId w:val="0"/>
+        </w:numPr>
+        <w:ind w:leftChars="0" w:firstLine="400"/>
+        <w:rPr>
+          <w:rFonts w:hint="default"/>
+          <w:lang w:val="en-US" w:eastAsia="zh-CN"/>
+        </w:rPr>
+      </w:pPr>
+      <w:r>
+        <w:rPr>
+          <w:rFonts w:hint="default"/>
+          <w:lang w:val="en-US" w:eastAsia="zh-CN"/>
+        </w:rPr>
+        <w:t>}</w:t>
+      </w:r>
+    </w:p>
+    <w:p>
+      <w:pPr>
+        <w:numPr>
+          <w:ilvl w:val="0"/>
+          <w:numId w:val="0"/>
+        </w:numPr>
+        <w:ind w:leftChars="0" w:firstLine="400"/>
+        <w:rPr>
+          <w:rFonts w:hint="default"/>
+          <w:lang w:val="en-US" w:eastAsia="zh-CN"/>
+        </w:rPr>
+      </w:pPr>
+    </w:p>
+    <w:p>
+      <w:pPr>
+        <w:numPr>
+          <w:ilvl w:val="0"/>
+          <w:numId w:val="1"/>
+        </w:numPr>
+        <w:ind w:left="0" w:leftChars="0" w:firstLine="0" w:firstLineChars="0"/>
+        <w:rPr>
+          <w:rFonts w:hint="default"/>
+          <w:lang w:val="en-US" w:eastAsia="zh-CN"/>
+        </w:rPr>
+      </w:pPr>
+      <w:r>
+        <w:rPr>
+          <w:rFonts w:hint="eastAsia"/>
+          <w:lang w:val="en-US" w:eastAsia="zh-CN"/>
+        </w:rPr>
+        <w:t>【函数】</w:t>
+      </w:r>
+    </w:p>
+    <w:p>
+      <w:pPr>
+        <w:numPr>
+          <w:numId w:val="0"/>
+        </w:numPr>
+        <w:ind w:leftChars="0"/>
+        <w:rPr>
+          <w:rFonts w:hint="default"/>
+          <w:lang w:val="en-US" w:eastAsia="zh-CN"/>
+        </w:rPr>
+      </w:pPr>
+      <w:r>
+        <w:rPr>
+          <w:rFonts w:hint="default"/>
+          <w:lang w:val="en-US" w:eastAsia="zh-CN"/>
+        </w:rPr>
+        <w:t xml:space="preserve">  move_base_client_.sendGoal(</w:t>
+      </w:r>
+    </w:p>
+    <w:p>
+      <w:pPr>
+        <w:numPr>
+          <w:numId w:val="0"/>
+        </w:numPr>
+        <w:ind w:leftChars="0"/>
+        <w:rPr>
+          <w:rFonts w:hint="default"/>
+          <w:highlight w:val="yellow"/>
+          <w:lang w:val="en-US" w:eastAsia="zh-CN"/>
+        </w:rPr>
+      </w:pPr>
+      <w:r>
+        <w:rPr>
+          <w:rFonts w:hint="default"/>
+          <w:lang w:val="en-US" w:eastAsia="zh-CN"/>
+        </w:rPr>
+        <w:t xml:space="preserve">      goal, </w:t>
+      </w:r>
+      <w:r>
+        <w:rPr>
+          <w:rFonts w:hint="default"/>
+          <w:highlight w:val="yellow"/>
+          <w:lang w:val="en-US" w:eastAsia="zh-CN"/>
+        </w:rPr>
+        <w:t>[this, target_position](</w:t>
+      </w:r>
+    </w:p>
+    <w:p>
+      <w:pPr>
+        <w:numPr>
+          <w:numId w:val="0"/>
+        </w:numPr>
+        <w:ind w:leftChars="0"/>
+        <w:rPr>
+          <w:rFonts w:hint="default"/>
+          <w:highlight w:val="yellow"/>
+          <w:lang w:val="en-US" w:eastAsia="zh-CN"/>
+        </w:rPr>
+      </w:pPr>
+      <w:r>
+        <w:rPr>
+          <w:rFonts w:hint="default"/>
+          <w:highlight w:val="yellow"/>
+          <w:lang w:val="en-US" w:eastAsia="zh-CN"/>
+        </w:rPr>
+        <w:t xml:space="preserve">                const actionlib::SimpleClientGoa</w:t>
+      </w:r>
       <w:bookmarkStart w:id="0" w:name="_GoBack"/>
       <w:bookmarkEnd w:id="0"/>
-    </w:p>
-    <w:p>
-      <w:pPr>
-        <w:numPr>
-          <w:numId w:val="0"/>
-        </w:numPr>
-        <w:ind w:leftChars="0"/>
-        <w:rPr>
-          <w:rFonts w:hint="eastAsia"/>
+      <w:r>
+        <w:rPr>
+          <w:rFonts w:hint="default"/>
+          <w:highlight w:val="yellow"/>
+          <w:lang w:val="en-US" w:eastAsia="zh-CN"/>
+        </w:rPr>
+        <w:t>lState&amp; status,</w:t>
+      </w:r>
+    </w:p>
+    <w:p>
+      <w:pPr>
+        <w:numPr>
+          <w:numId w:val="0"/>
+        </w:numPr>
+        <w:ind w:leftChars="0"/>
+        <w:rPr>
+          <w:rFonts w:hint="default"/>
+          <w:highlight w:val="yellow"/>
+          <w:lang w:val="en-US" w:eastAsia="zh-CN"/>
+        </w:rPr>
+      </w:pPr>
+      <w:r>
+        <w:rPr>
+          <w:rFonts w:hint="default"/>
+          <w:highlight w:val="yellow"/>
+          <w:lang w:val="en-US" w:eastAsia="zh-CN"/>
+        </w:rPr>
+        <w:t xml:space="preserve">                const move_base_msgs::MoveBaseResultConstPtr&amp; result) {</w:t>
+      </w:r>
+    </w:p>
+    <w:p>
+      <w:pPr>
+        <w:numPr>
+          <w:numId w:val="0"/>
+        </w:numPr>
+        <w:ind w:leftChars="0"/>
+        <w:rPr>
+          <w:rFonts w:hint="default"/>
+          <w:highlight w:val="yellow"/>
+          <w:lang w:val="en-US" w:eastAsia="zh-CN"/>
+        </w:rPr>
+      </w:pPr>
+      <w:r>
+        <w:rPr>
+          <w:rFonts w:hint="default"/>
+          <w:highlight w:val="yellow"/>
+          <w:lang w:val="en-US" w:eastAsia="zh-CN"/>
+        </w:rPr>
+        <w:t xml:space="preserve">        reachedGoal(status, result, target_position);</w:t>
+      </w:r>
+    </w:p>
+    <w:p>
+      <w:pPr>
+        <w:numPr>
+          <w:numId w:val="0"/>
+        </w:numPr>
+        <w:ind w:leftChars="0"/>
+        <w:rPr>
+          <w:rFonts w:hint="default"/>
+          <w:lang w:val="en-US" w:eastAsia="zh-CN"/>
+        </w:rPr>
+      </w:pPr>
+      <w:r>
+        <w:rPr>
+          <w:rFonts w:hint="default"/>
+          <w:highlight w:val="yellow"/>
+          <w:lang w:val="en-US" w:eastAsia="zh-CN"/>
+        </w:rPr>
+        <w:t xml:space="preserve">      }</w:t>
+      </w:r>
+      <w:r>
+        <w:rPr>
+          <w:rFonts w:hint="default"/>
+          <w:lang w:val="en-US" w:eastAsia="zh-CN"/>
+        </w:rPr>
+        <w:t>);</w:t>
+      </w:r>
+    </w:p>
+    <w:p>
+      <w:pPr>
+        <w:numPr>
+          <w:numId w:val="0"/>
+        </w:numPr>
+        <w:pBdr>
+          <w:top w:val="single" w:color="auto" w:sz="4" w:space="0"/>
+          <w:left w:val="single" w:color="auto" w:sz="4" w:space="0"/>
+          <w:bottom w:val="single" w:color="auto" w:sz="4" w:space="0"/>
+          <w:right w:val="single" w:color="auto" w:sz="4" w:space="0"/>
+        </w:pBdr>
+        <w:ind w:leftChars="0"/>
+        <w:rPr>
+          <w:rFonts w:hint="default"/>
+          <w:lang w:val="en-US" w:eastAsia="zh-CN"/>
+        </w:rPr>
+      </w:pPr>
+      <w:r>
+        <w:rPr>
+          <w:rFonts w:hint="default"/>
+          <w:lang w:val="en-US" w:eastAsia="zh-CN"/>
+        </w:rPr>
+        <w:t>self.move_base.send_goal(goal，self.donecb，self.activecb，self.feedbackcb)</w:t>
+      </w:r>
+    </w:p>
+    <w:p>
+      <w:pPr>
+        <w:numPr>
+          <w:numId w:val="0"/>
+        </w:numPr>
+        <w:pBdr>
+          <w:top w:val="single" w:color="auto" w:sz="4" w:space="0"/>
+          <w:left w:val="single" w:color="auto" w:sz="4" w:space="0"/>
+          <w:bottom w:val="single" w:color="auto" w:sz="4" w:space="0"/>
+          <w:right w:val="single" w:color="auto" w:sz="4" w:space="0"/>
+        </w:pBdr>
+        <w:ind w:leftChars="0"/>
+        <w:rPr>
+          <w:rFonts w:hint="default"/>
+          <w:lang w:val="en-US" w:eastAsia="zh-CN"/>
+        </w:rPr>
+      </w:pPr>
+    </w:p>
+    <w:p>
+      <w:pPr>
+        <w:numPr>
+          <w:numId w:val="0"/>
+        </w:numPr>
+        <w:pBdr>
+          <w:top w:val="single" w:color="auto" w:sz="4" w:space="0"/>
+          <w:left w:val="single" w:color="auto" w:sz="4" w:space="0"/>
+          <w:bottom w:val="single" w:color="auto" w:sz="4" w:space="0"/>
+          <w:right w:val="single" w:color="auto" w:sz="4" w:space="0"/>
+        </w:pBdr>
+        <w:ind w:leftChars="0"/>
+        <w:rPr>
+          <w:rFonts w:hint="default"/>
+          <w:lang w:val="en-US" w:eastAsia="zh-CN"/>
+        </w:rPr>
+      </w:pPr>
+      <w:r>
+        <w:rPr>
+          <w:rFonts w:hint="default"/>
+          <w:lang w:val="en-US" w:eastAsia="zh-CN"/>
+        </w:rPr>
+        <w:t>第一个参数是要发送的目标点后面三个为回调函数，分别是：</w:t>
+      </w:r>
+    </w:p>
+    <w:p>
+      <w:pPr>
+        <w:numPr>
+          <w:numId w:val="0"/>
+        </w:numPr>
+        <w:pBdr>
+          <w:top w:val="single" w:color="auto" w:sz="4" w:space="0"/>
+          <w:left w:val="single" w:color="auto" w:sz="4" w:space="0"/>
+          <w:bottom w:val="single" w:color="auto" w:sz="4" w:space="0"/>
+          <w:right w:val="single" w:color="auto" w:sz="4" w:space="0"/>
+        </w:pBdr>
+        <w:ind w:leftChars="0"/>
+        <w:rPr>
+          <w:rFonts w:hint="default"/>
+          <w:lang w:val="en-US" w:eastAsia="zh-CN"/>
+        </w:rPr>
+      </w:pPr>
+      <w:r>
+        <w:rPr>
+          <w:rFonts w:hint="default"/>
+          <w:lang w:val="en-US" w:eastAsia="zh-CN"/>
+        </w:rPr>
+        <w:t>当机器人到达的回调函数。</w:t>
+      </w:r>
+    </w:p>
+    <w:p>
+      <w:pPr>
+        <w:numPr>
+          <w:numId w:val="0"/>
+        </w:numPr>
+        <w:pBdr>
+          <w:top w:val="single" w:color="auto" w:sz="4" w:space="0"/>
+          <w:left w:val="single" w:color="auto" w:sz="4" w:space="0"/>
+          <w:bottom w:val="single" w:color="auto" w:sz="4" w:space="0"/>
+          <w:right w:val="single" w:color="auto" w:sz="4" w:space="0"/>
+        </w:pBdr>
+        <w:ind w:leftChars="0"/>
+        <w:rPr>
+          <w:rFonts w:hint="default"/>
+          <w:lang w:val="en-US" w:eastAsia="zh-CN"/>
+        </w:rPr>
+      </w:pPr>
+      <w:r>
+        <w:rPr>
+          <w:rFonts w:hint="default"/>
+          <w:lang w:val="en-US" w:eastAsia="zh-CN"/>
+        </w:rPr>
+        <w:t>当机器人启动的回调函数。</w:t>
+      </w:r>
+    </w:p>
+    <w:p>
+      <w:pPr>
+        <w:numPr>
+          <w:numId w:val="0"/>
+        </w:numPr>
+        <w:pBdr>
+          <w:top w:val="single" w:color="auto" w:sz="4" w:space="0"/>
+          <w:left w:val="single" w:color="auto" w:sz="4" w:space="0"/>
+          <w:bottom w:val="single" w:color="auto" w:sz="4" w:space="0"/>
+          <w:right w:val="single" w:color="auto" w:sz="4" w:space="0"/>
+        </w:pBdr>
+        <w:ind w:leftChars="0"/>
+        <w:rPr>
+          <w:rFonts w:hint="default"/>
+          <w:lang w:val="en-US" w:eastAsia="zh-CN"/>
+        </w:rPr>
+      </w:pPr>
+      <w:r>
+        <w:rPr>
+          <w:rFonts w:hint="default"/>
+          <w:lang w:val="en-US" w:eastAsia="zh-CN"/>
+        </w:rPr>
+        <w:t>当机器人以一定频率返回信息的回调函数</w:t>
+      </w:r>
+    </w:p>
+    <w:p>
+      <w:pPr>
+        <w:numPr>
+          <w:numId w:val="0"/>
+        </w:numPr>
+        <w:pBdr>
+          <w:top w:val="single" w:color="auto" w:sz="4" w:space="0"/>
+          <w:left w:val="single" w:color="auto" w:sz="4" w:space="0"/>
+          <w:bottom w:val="single" w:color="auto" w:sz="4" w:space="0"/>
+          <w:right w:val="single" w:color="auto" w:sz="4" w:space="0"/>
+        </w:pBdr>
+        <w:ind w:leftChars="0"/>
+        <w:rPr>
+          <w:rFonts w:hint="default"/>
           <w:lang w:val="en-US" w:eastAsia="zh-CN"/>
         </w:rPr>
       </w:pPr>
@@ -1161,49 +4068,144 @@
       </w:pPr>
       <w:r>
         <w:rPr>
-          <w:rFonts w:hint="default"/>
-          <w:lang w:val="en-US" w:eastAsia="zh-CN"/>
-        </w:rPr>
-        <w:t>【函数】：</w:t>
-      </w:r>
-      <w:r>
-        <w:rPr>
-          <w:rFonts w:hint="eastAsia"/>
-          <w:lang w:val="en-US" w:eastAsia="zh-CN"/>
-        </w:rPr>
-        <w:t>更新全部的地图和局部的地图</w:t>
-      </w:r>
-    </w:p>
-    <w:p>
-      <w:pPr>
-        <w:numPr>
-          <w:numId w:val="0"/>
-        </w:numPr>
-        <w:ind w:leftChars="0"/>
-        <w:rPr>
-          <w:rFonts w:hint="default"/>
-          <w:lang w:val="en-US" w:eastAsia="zh-CN"/>
-        </w:rPr>
-      </w:pPr>
-      <w:r>
-        <w:rPr>
-          <w:rFonts w:hint="default"/>
-          <w:lang w:val="en-US" w:eastAsia="zh-CN"/>
-        </w:rPr>
-        <w:t>void Costmap2DClient::updateFullMap(const nav_msgs::OccupancyGrid::ConstPtr&amp; msg)</w:t>
-      </w:r>
-    </w:p>
-    <w:p>
-      <w:pPr>
-        <w:numPr>
-          <w:numId w:val="0"/>
-        </w:numPr>
-        <w:ind w:leftChars="0"/>
-        <w:rPr>
-          <w:rFonts w:hint="default"/>
-          <w:lang w:val="en-US" w:eastAsia="zh-CN"/>
-        </w:rPr>
-      </w:pPr>
+          <w:rFonts w:hint="eastAsia"/>
+          <w:lang w:val="en-US" w:eastAsia="zh-CN"/>
+        </w:rPr>
+        <w:t>【函数】</w:t>
+      </w:r>
+    </w:p>
+    <w:p>
+      <w:pPr>
+        <w:numPr>
+          <w:numId w:val="0"/>
+        </w:numPr>
+        <w:ind w:leftChars="0"/>
+        <w:rPr>
+          <w:rFonts w:hint="default"/>
+          <w:lang w:val="en-US" w:eastAsia="zh-CN"/>
+        </w:rPr>
+      </w:pPr>
+      <w:r>
+        <w:rPr>
+          <w:rFonts w:hint="default"/>
+          <w:lang w:val="en-US" w:eastAsia="zh-CN"/>
+        </w:rPr>
+        <w:t>// find new goal immediatelly regardless of planning frequency.</w:t>
+      </w:r>
+    </w:p>
+    <w:p>
+      <w:pPr>
+        <w:numPr>
+          <w:numId w:val="0"/>
+        </w:numPr>
+        <w:ind w:leftChars="0"/>
+        <w:rPr>
+          <w:rFonts w:hint="default"/>
+          <w:lang w:val="en-US" w:eastAsia="zh-CN"/>
+        </w:rPr>
+      </w:pPr>
+      <w:r>
+        <w:rPr>
+          <w:rFonts w:hint="default"/>
+          <w:lang w:val="en-US" w:eastAsia="zh-CN"/>
+        </w:rPr>
+        <w:t xml:space="preserve">  // execute via timer to prevent dead lock in move_base_client (this is</w:t>
+      </w:r>
+    </w:p>
+    <w:p>
+      <w:pPr>
+        <w:numPr>
+          <w:numId w:val="0"/>
+        </w:numPr>
+        <w:ind w:leftChars="0"/>
+        <w:rPr>
+          <w:rFonts w:hint="default"/>
+          <w:lang w:val="en-US" w:eastAsia="zh-CN"/>
+        </w:rPr>
+      </w:pPr>
+      <w:r>
+        <w:rPr>
+          <w:rFonts w:hint="default"/>
+          <w:lang w:val="en-US" w:eastAsia="zh-CN"/>
+        </w:rPr>
+        <w:t xml:space="preserve">  // callback for sendGoal, which is called in makePlan). the timer must live</w:t>
+      </w:r>
+    </w:p>
+    <w:p>
+      <w:pPr>
+        <w:numPr>
+          <w:numId w:val="0"/>
+        </w:numPr>
+        <w:ind w:leftChars="0"/>
+        <w:rPr>
+          <w:rFonts w:hint="default"/>
+          <w:lang w:val="en-US" w:eastAsia="zh-CN"/>
+        </w:rPr>
+      </w:pPr>
+      <w:r>
+        <w:rPr>
+          <w:rFonts w:hint="default"/>
+          <w:lang w:val="en-US" w:eastAsia="zh-CN"/>
+        </w:rPr>
+        <w:t xml:space="preserve">  // until callback is executed.</w:t>
+      </w:r>
+    </w:p>
+    <w:p>
+      <w:pPr>
+        <w:numPr>
+          <w:numId w:val="0"/>
+        </w:numPr>
+        <w:ind w:leftChars="0"/>
+        <w:rPr>
+          <w:rFonts w:hint="default"/>
+          <w:lang w:val="en-US" w:eastAsia="zh-CN"/>
+        </w:rPr>
+      </w:pPr>
+      <w:r>
+        <w:rPr>
+          <w:rFonts w:hint="default"/>
+          <w:lang w:val="en-US" w:eastAsia="zh-CN"/>
+        </w:rPr>
+        <w:t>oneshot_ = relative_nh_.createTimer(</w:t>
+      </w:r>
+    </w:p>
+    <w:p>
+      <w:pPr>
+        <w:numPr>
+          <w:numId w:val="0"/>
+        </w:numPr>
+        <w:ind w:leftChars="0"/>
+        <w:rPr>
+          <w:rFonts w:hint="default"/>
+          <w:lang w:val="en-US" w:eastAsia="zh-CN"/>
+        </w:rPr>
+      </w:pPr>
+      <w:r>
+        <w:rPr>
+          <w:rFonts w:hint="default"/>
+          <w:lang w:val="en-US" w:eastAsia="zh-CN"/>
+        </w:rPr>
+        <w:t xml:space="preserve">      ros::Duration(0, 0), [this](const ros::TimerEvent&amp;) { makePlan(); },</w:t>
+      </w:r>
+    </w:p>
+    <w:p>
+      <w:pPr>
+        <w:numPr>
+          <w:numId w:val="0"/>
+        </w:numPr>
+        <w:ind w:leftChars="0"/>
+        <w:rPr>
+          <w:rFonts w:hint="default"/>
+          <w:lang w:val="en-US" w:eastAsia="zh-CN"/>
+        </w:rPr>
+      </w:pPr>
+      <w:r>
+        <w:rPr>
+          <w:rFonts w:hint="default"/>
+          <w:lang w:val="en-US" w:eastAsia="zh-CN"/>
+        </w:rPr>
+        <w:t xml:space="preserve">      true);</w:t>
+      </w:r>
     </w:p>
     <w:p>
       <w:pPr>
@@ -1234,354 +4236,7 @@
           <w:rFonts w:hint="eastAsia"/>
           <w:lang w:val="en-US" w:eastAsia="zh-CN"/>
         </w:rPr>
-        <w:t>【函数】：</w:t>
-      </w:r>
-      <w:r>
-        <w:rPr>
-          <w:rFonts w:hint="default"/>
-          <w:highlight w:val="yellow"/>
-          <w:lang w:val="en-US" w:eastAsia="zh-CN"/>
-        </w:rPr>
-        <w:t>msg中的内容是0~100</w:t>
-      </w:r>
-      <w:r>
-        <w:rPr>
-          <w:rFonts w:hint="eastAsia"/>
-          <w:highlight w:val="yellow"/>
-          <w:lang w:val="en-US" w:eastAsia="zh-CN"/>
-        </w:rPr>
-        <w:t>，而 costmap中的值，是0~255</w:t>
-      </w:r>
-      <w:r>
-        <w:rPr>
-          <w:rFonts w:hint="default"/>
-          <w:lang w:val="en-US" w:eastAsia="zh-CN"/>
-        </w:rPr>
-        <w:t>。</w:t>
-      </w:r>
-      <w:r>
-        <w:rPr>
-          <w:rFonts w:hint="eastAsia"/>
-          <w:lang w:val="en-US" w:eastAsia="zh-CN"/>
-        </w:rPr>
-        <w:t>利用</w:t>
-      </w:r>
-      <w:r>
-        <w:rPr>
-          <w:rFonts w:hint="default"/>
-          <w:lang w:val="en-US" w:eastAsia="zh-CN"/>
-        </w:rPr>
-        <w:t>cost_translation_table__</w:t>
-      </w:r>
-      <w:r>
-        <w:rPr>
-          <w:rFonts w:hint="eastAsia"/>
-          <w:lang w:val="en-US" w:eastAsia="zh-CN"/>
-        </w:rPr>
-        <w:t>这个静态array（static const std::array&lt;unsigned char, 256&gt;），可以快速实现</w:t>
-      </w:r>
-      <w:r>
-        <w:rPr>
-          <w:rFonts w:hint="default"/>
-          <w:lang w:val="en-US" w:eastAsia="zh-CN"/>
-        </w:rPr>
-        <w:t>[</w:t>
-      </w:r>
-      <w:r>
-        <w:rPr>
-          <w:rFonts w:hint="eastAsia"/>
-          <w:lang w:val="en-US" w:eastAsia="zh-CN"/>
-        </w:rPr>
-        <w:t>0,100</w:t>
-      </w:r>
-      <w:r>
-        <w:rPr>
-          <w:rFonts w:hint="default"/>
-          <w:lang w:val="en-US" w:eastAsia="zh-CN"/>
-        </w:rPr>
-        <w:t>]</w:t>
-      </w:r>
-      <w:r>
-        <w:rPr>
-          <w:rFonts w:hint="eastAsia"/>
-          <w:lang w:val="en-US" w:eastAsia="zh-CN"/>
-        </w:rPr>
-        <w:t>到</w:t>
-      </w:r>
-      <w:r>
-        <w:rPr>
-          <w:rFonts w:hint="default"/>
-          <w:lang w:val="en-US" w:eastAsia="zh-CN"/>
-        </w:rPr>
-        <w:t>[</w:t>
-      </w:r>
-      <w:r>
-        <w:rPr>
-          <w:rFonts w:hint="eastAsia"/>
-          <w:lang w:val="en-US" w:eastAsia="zh-CN"/>
-        </w:rPr>
-        <w:t>0,255</w:t>
-      </w:r>
-      <w:r>
-        <w:rPr>
-          <w:rFonts w:hint="default"/>
-          <w:lang w:val="en-US" w:eastAsia="zh-CN"/>
-        </w:rPr>
-        <w:t>]</w:t>
-      </w:r>
-      <w:r>
-        <w:rPr>
-          <w:rFonts w:hint="eastAsia"/>
-          <w:lang w:val="en-US" w:eastAsia="zh-CN"/>
-        </w:rPr>
-        <w:t>的映射：</w:t>
-      </w:r>
-    </w:p>
-    <w:p>
-      <w:pPr>
-        <w:numPr>
-          <w:numId w:val="0"/>
-        </w:numPr>
-        <w:ind w:leftChars="0" w:firstLine="400"/>
-        <w:rPr>
-          <w:rFonts w:hint="default"/>
-          <w:lang w:val="en-US" w:eastAsia="zh-CN"/>
-        </w:rPr>
-      </w:pPr>
-      <w:r>
-        <w:rPr>
-          <w:rFonts w:hint="default"/>
-          <w:lang w:val="en-US" w:eastAsia="zh-CN"/>
-        </w:rPr>
-        <w:t>for (size_t i = 0; i &lt; costmap_size &amp;&amp; i &lt; msg-&gt;data.size(); ++i) {</w:t>
-      </w:r>
-    </w:p>
-    <w:p>
-      <w:pPr>
-        <w:numPr>
-          <w:numId w:val="0"/>
-        </w:numPr>
-        <w:ind w:leftChars="0" w:firstLine="400"/>
-        <w:rPr>
-          <w:rFonts w:hint="default"/>
-          <w:lang w:val="en-US" w:eastAsia="zh-CN"/>
-        </w:rPr>
-      </w:pPr>
-      <w:r>
-        <w:rPr>
-          <w:rFonts w:hint="default"/>
-          <w:lang w:val="en-US" w:eastAsia="zh-CN"/>
-        </w:rPr>
-        <w:t xml:space="preserve">    unsigned </w:t>
-      </w:r>
-      <w:r>
-        <w:rPr>
-          <w:rFonts w:hint="default"/>
-          <w:highlight w:val="red"/>
-          <w:lang w:val="en-US" w:eastAsia="zh-CN"/>
-        </w:rPr>
-        <w:t>char</w:t>
-      </w:r>
-      <w:r>
-        <w:rPr>
-          <w:rFonts w:hint="default"/>
-          <w:lang w:val="en-US" w:eastAsia="zh-CN"/>
-        </w:rPr>
-        <w:t xml:space="preserve"> </w:t>
-      </w:r>
-      <w:r>
-        <w:rPr>
-          <w:rFonts w:hint="default"/>
-          <w:highlight w:val="yellow"/>
-          <w:lang w:val="en-US" w:eastAsia="zh-CN"/>
-        </w:rPr>
-        <w:t>cell_cost</w:t>
-      </w:r>
-      <w:r>
-        <w:rPr>
-          <w:rFonts w:hint="default"/>
-          <w:lang w:val="en-US" w:eastAsia="zh-CN"/>
-        </w:rPr>
-        <w:t xml:space="preserve"> = static_cast&lt;unsigned char&gt;(</w:t>
-      </w:r>
-      <w:r>
-        <w:rPr>
-          <w:rFonts w:hint="default"/>
-          <w:highlight w:val="yellow"/>
-          <w:lang w:val="en-US" w:eastAsia="zh-CN"/>
-        </w:rPr>
-        <w:t>msg-&gt;data</w:t>
-      </w:r>
-      <w:r>
-        <w:rPr>
-          <w:rFonts w:hint="default"/>
-          <w:lang w:val="en-US" w:eastAsia="zh-CN"/>
-        </w:rPr>
-        <w:t xml:space="preserve">[i]);       </w:t>
-      </w:r>
-      <w:r>
-        <w:rPr>
-          <w:rFonts w:hint="eastAsia"/>
-          <w:lang w:val="en-US" w:eastAsia="zh-CN"/>
-        </w:rPr>
-        <w:tab/>
-        <w:t/>
-      </w:r>
-      <w:r>
-        <w:rPr>
-          <w:rFonts w:hint="eastAsia"/>
-          <w:lang w:val="en-US" w:eastAsia="zh-CN"/>
-        </w:rPr>
-        <w:tab/>
-        <w:t/>
-      </w:r>
-      <w:r>
-        <w:rPr>
-          <w:rFonts w:hint="eastAsia"/>
-          <w:lang w:val="en-US" w:eastAsia="zh-CN"/>
-        </w:rPr>
-        <w:tab/>
-      </w:r>
-      <w:r>
-        <w:rPr>
-          <w:rFonts w:hint="default"/>
-          <w:highlight w:val="yellow"/>
-          <w:lang w:val="en-US" w:eastAsia="zh-CN"/>
-        </w:rPr>
-        <w:t>costmap_data</w:t>
-      </w:r>
-      <w:r>
-        <w:rPr>
-          <w:rFonts w:hint="default"/>
-          <w:lang w:val="en-US" w:eastAsia="zh-CN"/>
-        </w:rPr>
-        <w:t>[i] = cost_translation_table__[</w:t>
-      </w:r>
-      <w:r>
-        <w:rPr>
-          <w:rFonts w:hint="default"/>
-          <w:highlight w:val="yellow"/>
-          <w:lang w:val="en-US" w:eastAsia="zh-CN"/>
-        </w:rPr>
-        <w:t>cell_cost</w:t>
-      </w:r>
-      <w:r>
-        <w:rPr>
-          <w:rFonts w:hint="default"/>
-          <w:lang w:val="en-US" w:eastAsia="zh-CN"/>
-        </w:rPr>
-        <w:t xml:space="preserve">];         </w:t>
-      </w:r>
-    </w:p>
-    <w:p>
-      <w:pPr>
-        <w:numPr>
-          <w:numId w:val="0"/>
-        </w:numPr>
-        <w:ind w:leftChars="0" w:firstLine="400"/>
-        <w:rPr>
-          <w:rFonts w:hint="default"/>
-          <w:lang w:val="en-US" w:eastAsia="zh-CN"/>
-        </w:rPr>
-      </w:pPr>
-      <w:r>
-        <w:rPr>
-          <w:rFonts w:hint="default"/>
-          <w:lang w:val="en-US" w:eastAsia="zh-CN"/>
-        </w:rPr>
-        <w:t>}</w:t>
-      </w:r>
-    </w:p>
-    <w:p>
-      <w:pPr>
-        <w:numPr>
-          <w:numId w:val="0"/>
-        </w:numPr>
-        <w:ind w:leftChars="0" w:firstLine="400"/>
-        <w:rPr>
-          <w:rFonts w:hint="default"/>
-          <w:lang w:val="en-US" w:eastAsia="zh-CN"/>
-        </w:rPr>
-      </w:pPr>
-    </w:p>
-    <w:p>
-      <w:pPr>
-        <w:numPr>
-          <w:numId w:val="0"/>
-        </w:numPr>
-        <w:ind w:leftChars="0" w:firstLine="400"/>
-        <w:rPr>
-          <w:rFonts w:hint="default"/>
-          <w:lang w:val="en-US" w:eastAsia="zh-CN"/>
-        </w:rPr>
-      </w:pPr>
-      <w:r>
-        <w:rPr>
-          <w:rFonts w:hint="eastAsia"/>
-          <w:highlight w:val="red"/>
-          <w:lang w:val="en-US" w:eastAsia="zh-CN"/>
-        </w:rPr>
-        <w:t>解析：用char作为data的数据类型</w:t>
-      </w:r>
-      <w:r>
-        <w:rPr>
-          <w:rFonts w:hint="eastAsia"/>
-          <w:lang w:val="en-US" w:eastAsia="zh-CN"/>
-        </w:rPr>
-        <w:t>。</w:t>
-      </w:r>
-    </w:p>
-    <w:p>
-      <w:pPr>
-        <w:numPr>
-          <w:ilvl w:val="0"/>
-          <w:numId w:val="1"/>
-        </w:numPr>
-        <w:ind w:left="0" w:leftChars="0" w:firstLine="0" w:firstLineChars="0"/>
-        <w:rPr>
-          <w:rFonts w:hint="default"/>
-          <w:lang w:val="en-US" w:eastAsia="zh-CN"/>
-        </w:rPr>
-      </w:pPr>
-      <w:r>
-        <w:rPr>
-          <w:rFonts w:hint="eastAsia"/>
-          <w:lang w:val="en-US" w:eastAsia="zh-CN"/>
-        </w:rPr>
-        <w:t>【函数】：接收</w:t>
-      </w:r>
-      <w:r>
-        <w:rPr>
-          <w:rFonts w:hint="default"/>
-          <w:lang w:val="en-US" w:eastAsia="zh-CN"/>
-        </w:rPr>
-        <w:t>/</w:t>
-      </w:r>
-      <w:r>
-        <w:rPr>
-          <w:rFonts w:hint="eastAsia"/>
-          <w:lang w:val="en-US" w:eastAsia="zh-CN"/>
-        </w:rPr>
-        <w:t>map</w:t>
-      </w:r>
-    </w:p>
-    <w:p>
-      <w:pPr>
-        <w:numPr>
-          <w:numId w:val="0"/>
-        </w:numPr>
-        <w:ind w:leftChars="0"/>
-        <w:rPr>
-          <w:rFonts w:hint="default"/>
-          <w:lang w:val="en-US" w:eastAsia="zh-CN"/>
-        </w:rPr>
-      </w:pPr>
-      <w:r>
-        <w:rPr>
-          <w:rFonts w:hint="eastAsia"/>
-          <w:lang w:val="en-US" w:eastAsia="zh-CN"/>
-        </w:rPr>
-        <w:t>中通过以下两个：</w:t>
+        <w:t>还要看的</w:t>
       </w:r>
     </w:p>
     <w:p>
@@ -1598,28 +4253,10 @@
       </w:pPr>
       <w:r>
         <w:rPr>
-          <w:rFonts w:hint="default"/>
-          <w:lang w:val="en-US" w:eastAsia="zh-CN"/>
-        </w:rPr>
-        <w:t>costmap_sub_ = subscription_nh.subscribe&lt;nav_msgs::OccupancyGrid&gt;( costmap_topic, 1000,</w:t>
-      </w:r>
-    </w:p>
-    <w:p>
-      <w:pPr>
-        <w:numPr>
-          <w:numId w:val="0"/>
-        </w:numPr>
-        <w:rPr>
-          <w:rFonts w:hint="default"/>
-          <w:lang w:val="en-US" w:eastAsia="zh-CN"/>
-        </w:rPr>
-      </w:pPr>
-      <w:r>
-        <w:rPr>
-          <w:rFonts w:hint="default"/>
-          <w:lang w:val="en-US" w:eastAsia="zh-CN"/>
-        </w:rPr>
-        <w:t>[this](const nav_msgs::OccupancyGrid::ConstPtr&amp; msg) { updateFullMap(msg);});</w:t>
+          <w:rFonts w:hint="eastAsia"/>
+          <w:lang w:val="en-US" w:eastAsia="zh-CN"/>
+        </w:rPr>
+        <w:t>程序里面的todo</w:t>
       </w:r>
     </w:p>
     <w:p>
@@ -1631,133 +4268,19 @@
         <w:ind w:left="840" w:leftChars="0" w:hanging="420" w:firstLineChars="0"/>
         <w:rPr>
           <w:rFonts w:hint="default"/>
-          <w:lang w:val="en-US" w:eastAsia="zh-CN"/>
-        </w:rPr>
-      </w:pPr>
-      <w:r>
-        <w:rPr>
-          <w:rFonts w:hint="eastAsia"/>
-          <w:lang w:val="en-US" w:eastAsia="zh-CN"/>
-        </w:rPr>
-        <w:t>auto costmap_msg = ros::topic::waitForMessage&lt;nav_msgs::OccupancyGrid&gt;</w:t>
-      </w:r>
-    </w:p>
-    <w:p>
-      <w:pPr>
-        <w:numPr>
-          <w:numId w:val="0"/>
-        </w:numPr>
-        <w:ind w:firstLine="420" w:firstLineChars="0"/>
-        <w:rPr>
-          <w:rFonts w:hint="eastAsia"/>
-          <w:lang w:val="en-US" w:eastAsia="zh-CN"/>
-        </w:rPr>
-      </w:pPr>
-      <w:r>
-        <w:rPr>
-          <w:rFonts w:hint="eastAsia"/>
-          <w:lang w:val="en-US" w:eastAsia="zh-CN"/>
-        </w:rPr>
-        <w:t>来接受同一个topic，其中waitForMessage为同步，subscribe为异步</w:t>
-      </w:r>
-    </w:p>
-    <w:p>
-      <w:pPr>
-        <w:numPr>
-          <w:numId w:val="0"/>
-        </w:numPr>
-        <w:ind w:firstLine="420" w:firstLineChars="0"/>
-        <w:rPr>
-          <w:rFonts w:hint="default"/>
-          <w:lang w:val="en-US" w:eastAsia="zh-CN"/>
-        </w:rPr>
-      </w:pPr>
-      <w:r>
-        <w:rPr>
-          <w:rFonts w:hint="eastAsia"/>
-          <w:highlight w:val="yellow"/>
-          <w:lang w:val="en-US" w:eastAsia="zh-CN"/>
-        </w:rPr>
-        <w:t>目的是什么</w:t>
-      </w:r>
-      <w:r>
-        <w:rPr>
-          <w:rFonts w:hint="eastAsia"/>
-          <w:lang w:val="en-US" w:eastAsia="zh-CN"/>
-        </w:rPr>
-        <w:t>？</w:t>
-      </w:r>
-    </w:p>
-    <w:p>
-      <w:pPr>
-        <w:numPr>
-          <w:ilvl w:val="0"/>
-          <w:numId w:val="0"/>
-        </w:numPr>
-        <w:ind w:leftChars="0"/>
-        <w:rPr>
-          <w:rFonts w:hint="default"/>
-          <w:lang w:val="en-US" w:eastAsia="zh-CN"/>
-        </w:rPr>
-      </w:pPr>
-    </w:p>
-    <w:p>
-      <w:pPr>
-        <w:numPr>
-          <w:ilvl w:val="0"/>
-          <w:numId w:val="0"/>
-        </w:numPr>
-        <w:ind w:leftChars="0"/>
-        <w:rPr>
-          <w:rFonts w:hint="default"/>
-          <w:lang w:val="en-US" w:eastAsia="zh-CN"/>
-        </w:rPr>
-      </w:pPr>
-    </w:p>
-    <w:p>
-      <w:pPr>
-        <w:numPr>
-          <w:ilvl w:val="0"/>
-          <w:numId w:val="0"/>
-        </w:numPr>
-        <w:ind w:leftChars="0"/>
-        <w:rPr>
-          <w:rFonts w:hint="default"/>
-          <w:lang w:val="en-US" w:eastAsia="zh-CN"/>
-        </w:rPr>
-      </w:pPr>
-    </w:p>
-    <w:p>
-      <w:pPr>
-        <w:numPr>
-          <w:ilvl w:val="0"/>
-          <w:numId w:val="0"/>
-        </w:numPr>
-        <w:ind w:leftChars="0"/>
-        <w:rPr>
-          <w:rFonts w:hint="default"/>
-          <w:lang w:val="en-US" w:eastAsia="zh-CN"/>
-        </w:rPr>
-      </w:pPr>
-    </w:p>
-    <w:p>
-      <w:pPr>
-        <w:numPr>
-          <w:ilvl w:val="0"/>
-          <w:numId w:val="1"/>
-        </w:numPr>
-        <w:ind w:left="0" w:leftChars="0" w:firstLine="0" w:firstLineChars="0"/>
-        <w:rPr>
-          <w:rFonts w:hint="default"/>
-          <w:lang w:val="en-US" w:eastAsia="zh-CN"/>
-        </w:rPr>
-      </w:pPr>
-      <w:r>
-        <w:rPr>
-          <w:rFonts w:hint="eastAsia"/>
-          <w:lang w:val="en-US" w:eastAsia="zh-CN"/>
-        </w:rPr>
-        <w:t>C++学习：</w:t>
+          <w:strike/>
+          <w:dstrike w:val="0"/>
+          <w:lang w:val="en-US" w:eastAsia="zh-CN"/>
+        </w:rPr>
+      </w:pPr>
+      <w:r>
+        <w:rPr>
+          <w:rFonts w:hint="eastAsia"/>
+          <w:strike/>
+          <w:dstrike w:val="0"/>
+          <w:lang w:val="en-US" w:eastAsia="zh-CN"/>
+        </w:rPr>
+        <w:t>ros的周期控制器exploring_timer_</w:t>
       </w:r>
     </w:p>
     <w:p>
@@ -1769,360 +4292,20 @@
         <w:ind w:left="840" w:leftChars="0" w:hanging="420" w:firstLineChars="0"/>
         <w:rPr>
           <w:rFonts w:hint="default"/>
-          <w:lang w:val="en-US" w:eastAsia="zh-CN"/>
-        </w:rPr>
-      </w:pPr>
-      <w:r>
-        <w:rPr>
-          <w:rFonts w:hint="default"/>
-          <w:lang w:val="en-US" w:eastAsia="zh-CN"/>
-        </w:rPr>
-        <w:t>costmap_sub_ = subscription_nh.subscribe&lt;nav_msgs::OccupancyGrid&gt;(</w:t>
-      </w:r>
-    </w:p>
-    <w:p>
-      <w:pPr>
-        <w:numPr>
-          <w:ilvl w:val="0"/>
-          <w:numId w:val="0"/>
-        </w:numPr>
-        <w:ind w:leftChars="0"/>
-        <w:rPr>
-          <w:rFonts w:hint="default"/>
-          <w:lang w:val="en-US" w:eastAsia="zh-CN"/>
-        </w:rPr>
-      </w:pPr>
-      <w:r>
-        <w:rPr>
-          <w:rFonts w:hint="default"/>
-          <w:lang w:val="en-US" w:eastAsia="zh-CN"/>
-        </w:rPr>
-        <w:t xml:space="preserve">      costmap_topic, 1000,</w:t>
-      </w:r>
-    </w:p>
-    <w:p>
-      <w:pPr>
-        <w:numPr>
-          <w:ilvl w:val="0"/>
-          <w:numId w:val="0"/>
-        </w:numPr>
-        <w:ind w:leftChars="0"/>
-        <w:rPr>
-          <w:rFonts w:hint="default"/>
-          <w:highlight w:val="yellow"/>
-          <w:lang w:val="en-US" w:eastAsia="zh-CN"/>
-        </w:rPr>
-      </w:pPr>
-      <w:r>
-        <w:rPr>
-          <w:rFonts w:hint="default"/>
-          <w:lang w:val="en-US" w:eastAsia="zh-CN"/>
-        </w:rPr>
-        <w:t xml:space="preserve">      </w:t>
-      </w:r>
-      <w:r>
-        <w:rPr>
-          <w:rFonts w:hint="default"/>
-          <w:highlight w:val="yellow"/>
-          <w:lang w:val="en-US" w:eastAsia="zh-CN"/>
-        </w:rPr>
-        <w:t>[this](const nav_msgs::OccupancyGrid::ConstPtr&amp; msg) {</w:t>
-      </w:r>
-    </w:p>
-    <w:p>
-      <w:pPr>
-        <w:numPr>
-          <w:ilvl w:val="0"/>
-          <w:numId w:val="0"/>
-        </w:numPr>
-        <w:ind w:leftChars="0"/>
-        <w:rPr>
-          <w:rFonts w:hint="default"/>
-          <w:highlight w:val="yellow"/>
-          <w:lang w:val="en-US" w:eastAsia="zh-CN"/>
-        </w:rPr>
-      </w:pPr>
-      <w:r>
-        <w:rPr>
-          <w:rFonts w:hint="default"/>
-          <w:highlight w:val="yellow"/>
-          <w:lang w:val="en-US" w:eastAsia="zh-CN"/>
-        </w:rPr>
-        <w:t xml:space="preserve">        updateFullMap(msg);</w:t>
-      </w:r>
-    </w:p>
-    <w:p>
-      <w:pPr>
-        <w:numPr>
-          <w:ilvl w:val="0"/>
-          <w:numId w:val="0"/>
-        </w:numPr>
-        <w:ind w:leftChars="0"/>
-        <w:rPr>
-          <w:rFonts w:hint="default"/>
-          <w:highlight w:val="yellow"/>
-          <w:lang w:val="en-US" w:eastAsia="zh-CN"/>
-        </w:rPr>
-      </w:pPr>
-      <w:r>
-        <w:rPr>
-          <w:rFonts w:hint="default"/>
-          <w:highlight w:val="yellow"/>
-          <w:lang w:val="en-US" w:eastAsia="zh-CN"/>
-        </w:rPr>
-        <w:t xml:space="preserve">      }</w:t>
-      </w:r>
-    </w:p>
-    <w:p>
-      <w:pPr>
-        <w:numPr>
-          <w:ilvl w:val="0"/>
-          <w:numId w:val="0"/>
-        </w:numPr>
-        <w:ind w:leftChars="0"/>
-        <w:rPr>
-          <w:rFonts w:hint="default"/>
-          <w:highlight w:val="yellow"/>
-          <w:lang w:val="en-US" w:eastAsia="zh-CN"/>
-        </w:rPr>
-      </w:pPr>
-      <w:r>
-        <w:rPr>
-          <w:rFonts w:hint="eastAsia"/>
-          <w:highlight w:val="yellow"/>
-          <w:lang w:val="en-US" w:eastAsia="zh-CN"/>
-        </w:rPr>
-        <w:t>回调函数：</w:t>
-      </w:r>
-      <w:r>
-        <w:rPr>
-          <w:rFonts w:hint="default"/>
-          <w:highlight w:val="yellow"/>
-          <w:lang w:val="en-US" w:eastAsia="zh-CN"/>
-        </w:rPr>
-        <w:t xml:space="preserve"> [this](const nav_msgs::OccupancyGrid::ConstPtr&amp; msg)</w:t>
-      </w:r>
-      <w:r>
-        <w:rPr>
-          <w:rFonts w:hint="eastAsia"/>
-          <w:highlight w:val="yellow"/>
-          <w:lang w:val="en-US" w:eastAsia="zh-CN"/>
-        </w:rPr>
-        <w:t>{}</w:t>
-      </w:r>
-    </w:p>
-    <w:p>
-      <w:pPr>
-        <w:numPr>
-          <w:ilvl w:val="0"/>
-          <w:numId w:val="0"/>
-        </w:numPr>
-        <w:ind w:leftChars="0"/>
-        <w:rPr>
-          <w:rFonts w:hint="default"/>
-          <w:highlight w:val="yellow"/>
-          <w:lang w:val="en-US" w:eastAsia="zh-CN"/>
-        </w:rPr>
-      </w:pPr>
-      <w:r>
-        <w:rPr>
-          <w:rFonts w:hint="default"/>
-          <w:highlight w:val="yellow"/>
-          <w:lang w:val="en-US" w:eastAsia="zh-CN"/>
-        </w:rPr>
-        <w:t>[</w:t>
-      </w:r>
-      <w:r>
-        <w:rPr>
-          <w:rFonts w:hint="eastAsia"/>
-          <w:highlight w:val="yellow"/>
-          <w:lang w:val="en-US" w:eastAsia="zh-CN"/>
-        </w:rPr>
-        <w:t>this</w:t>
-      </w:r>
-      <w:r>
-        <w:rPr>
-          <w:rFonts w:hint="default"/>
-          <w:highlight w:val="yellow"/>
-          <w:lang w:val="en-US" w:eastAsia="zh-CN"/>
-        </w:rPr>
-        <w:t>]</w:t>
-      </w:r>
-      <w:r>
-        <w:rPr>
-          <w:rFonts w:hint="eastAsia"/>
-          <w:highlight w:val="yellow"/>
-          <w:lang w:val="en-US" w:eastAsia="zh-CN"/>
-        </w:rPr>
-        <w:t xml:space="preserve"> this 是 C++ 中的一个关键字，也是一个 const 指针，它指向当前对象，通过它可以访问当前对象的所有成员。</w:t>
-      </w:r>
-    </w:p>
-    <w:p>
-      <w:pPr>
-        <w:numPr>
-          <w:ilvl w:val="0"/>
-          <w:numId w:val="0"/>
-        </w:numPr>
-        <w:ind w:leftChars="0"/>
-        <w:rPr>
-          <w:rFonts w:hint="default"/>
-          <w:lang w:val="en-US" w:eastAsia="zh-CN"/>
-        </w:rPr>
-      </w:pPr>
-      <w:r>
-        <w:rPr>
-          <w:rFonts w:hint="default"/>
-          <w:lang w:val="en-US" w:eastAsia="zh-CN"/>
-        </w:rPr>
-        <w:t>);</w:t>
-      </w:r>
-    </w:p>
-    <w:p>
-      <w:pPr>
-        <w:numPr>
-          <w:ilvl w:val="0"/>
-          <w:numId w:val="0"/>
-        </w:numPr>
-        <w:ind w:leftChars="0"/>
-        <w:rPr>
-          <w:rFonts w:hint="eastAsia"/>
-          <w:lang w:val="en-US" w:eastAsia="zh-CN"/>
-        </w:rPr>
-      </w:pPr>
-      <w:r>
-        <w:rPr>
-          <w:rFonts w:hint="default"/>
-          <w:highlight w:val="red"/>
-          <w:lang w:val="en-US" w:eastAsia="zh-CN"/>
-        </w:rPr>
-        <w:t xml:space="preserve">[](){} </w:t>
-      </w:r>
-      <w:r>
-        <w:rPr>
-          <w:rFonts w:hint="eastAsia"/>
-          <w:highlight w:val="red"/>
-          <w:lang w:val="en-US" w:eastAsia="zh-CN"/>
-        </w:rPr>
-        <w:t>匿名函数</w:t>
-      </w:r>
-      <w:r>
-        <w:rPr>
-          <w:rFonts w:hint="eastAsia"/>
-          <w:lang w:val="en-US" w:eastAsia="zh-CN"/>
-        </w:rPr>
-        <w:t>：</w:t>
-      </w:r>
-      <w:r>
-        <w:rPr>
-          <w:rFonts w:hint="eastAsia"/>
-          <w:lang w:val="en-US" w:eastAsia="zh-CN"/>
-        </w:rPr>
-        <w:fldChar w:fldCharType="begin"/>
-      </w:r>
-      <w:r>
-        <w:rPr>
-          <w:rFonts w:hint="eastAsia"/>
-          <w:lang w:val="en-US" w:eastAsia="zh-CN"/>
-        </w:rPr>
-        <w:instrText xml:space="preserve"> HYPERLINK "https://www.cnblogs.com/Brickert/p/13164291.html" </w:instrText>
-      </w:r>
-      <w:r>
-        <w:rPr>
-          <w:rFonts w:hint="eastAsia"/>
-          <w:lang w:val="en-US" w:eastAsia="zh-CN"/>
-        </w:rPr>
-        <w:fldChar w:fldCharType="separate"/>
-      </w:r>
-      <w:r>
-        <w:rPr>
-          <w:rStyle w:val="4"/>
-          <w:rFonts w:hint="eastAsia"/>
-          <w:lang w:val="en-US" w:eastAsia="zh-CN"/>
-        </w:rPr>
-        <w:t>https://www.cnblogs.com/Brickert/p/13164291.html</w:t>
-      </w:r>
-      <w:r>
-        <w:rPr>
-          <w:rFonts w:hint="eastAsia"/>
-          <w:lang w:val="en-US" w:eastAsia="zh-CN"/>
-        </w:rPr>
-        <w:fldChar w:fldCharType="end"/>
-      </w:r>
-    </w:p>
-    <w:p>
-      <w:pPr>
-        <w:numPr>
-          <w:ilvl w:val="0"/>
-          <w:numId w:val="0"/>
-        </w:numPr>
-        <w:ind w:leftChars="0"/>
-        <w:rPr>
-          <w:rFonts w:hint="default"/>
-          <w:lang w:val="en-US" w:eastAsia="zh-CN"/>
-        </w:rPr>
-      </w:pPr>
-      <w:r>
-        <w:rPr>
-          <w:rFonts w:hint="default"/>
-          <w:lang w:val="en-US" w:eastAsia="zh-CN"/>
-        </w:rPr>
-        <w:fldChar w:fldCharType="begin"/>
-      </w:r>
-      <w:r>
-        <w:rPr>
-          <w:rFonts w:hint="default"/>
-          <w:lang w:val="en-US" w:eastAsia="zh-CN"/>
-        </w:rPr>
-        <w:instrText xml:space="preserve"> HYPERLINK "https://blog.csdn.net/yhj_911/article/details/125346795" </w:instrText>
-      </w:r>
-      <w:r>
-        <w:rPr>
-          <w:rFonts w:hint="default"/>
-          <w:lang w:val="en-US" w:eastAsia="zh-CN"/>
-        </w:rPr>
-        <w:fldChar w:fldCharType="separate"/>
-      </w:r>
-      <w:r>
-        <w:rPr>
-          <w:rStyle w:val="4"/>
-          <w:rFonts w:hint="default"/>
-          <w:lang w:val="en-US" w:eastAsia="zh-CN"/>
-        </w:rPr>
-        <w:t>https://blog.csdn.net/yhj_911/article/details/125346795</w:t>
-      </w:r>
-      <w:r>
-        <w:rPr>
-          <w:rFonts w:hint="default"/>
-          <w:lang w:val="en-US" w:eastAsia="zh-CN"/>
-        </w:rPr>
-        <w:fldChar w:fldCharType="end"/>
-      </w:r>
-    </w:p>
-    <w:p>
-      <w:pPr>
-        <w:numPr>
-          <w:ilvl w:val="0"/>
-          <w:numId w:val="0"/>
-        </w:numPr>
-        <w:ind w:leftChars="0"/>
-        <w:rPr>
-          <w:rFonts w:hint="default"/>
-          <w:lang w:val="en-US" w:eastAsia="zh-CN"/>
-        </w:rPr>
-      </w:pPr>
-    </w:p>
-    <w:p>
-      <w:pPr>
-        <w:numPr>
-          <w:ilvl w:val="0"/>
-          <w:numId w:val="0"/>
-        </w:numPr>
-        <w:ind w:leftChars="0"/>
-        <w:rPr>
-          <w:rFonts w:hint="default"/>
-          <w:lang w:val="en-US" w:eastAsia="zh-CN"/>
-        </w:rPr>
-      </w:pPr>
+          <w:strike/>
+          <w:dstrike w:val="0"/>
+          <w:lang w:val="en-US" w:eastAsia="zh-CN"/>
+        </w:rPr>
+      </w:pPr>
+      <w:r>
+        <w:rPr>
+          <w:rFonts w:hint="eastAsia"/>
+          <w:strike/>
+          <w:dstrike w:val="0"/>
+          <w:lang w:val="en-US" w:eastAsia="zh-CN"/>
+        </w:rPr>
+        <w:t>movebase处的匿名函数 怎么用的？</w:t>
+      </w:r>
     </w:p>
     <w:p>
       <w:pPr>
@@ -2138,177 +4321,11 @@
       </w:pPr>
       <w:r>
         <w:rPr>
-          <w:rFonts w:hint="default"/>
-          <w:lang w:val="en-US" w:eastAsia="zh-CN"/>
-        </w:rPr>
-        <w:t>ros::topic::waitForMessage&lt;nav_msgs::OccupancyGrid&gt;( costmap_topic, subscription_nh)</w:t>
-      </w:r>
-    </w:p>
-    <w:p>
-      <w:pPr>
-        <w:numPr>
-          <w:ilvl w:val="0"/>
-          <w:numId w:val="0"/>
-        </w:numPr>
-        <w:rPr>
-          <w:rFonts w:hint="eastAsia"/>
-          <w:lang w:val="en-US" w:eastAsia="zh-CN"/>
-        </w:rPr>
-      </w:pPr>
-      <w:r>
-        <w:rPr>
-          <w:rFonts w:hint="eastAsia"/>
-          <w:lang w:val="en-US" w:eastAsia="zh-CN"/>
-        </w:rPr>
-        <w:t>答：ROS中有两种获取消息的方式。一种是同步的，一种是异步的。同步的方式</w:t>
-      </w:r>
-      <w:r>
-        <w:rPr>
-          <w:rFonts w:hint="default"/>
-          <w:lang w:val="en-US" w:eastAsia="zh-CN"/>
-        </w:rPr>
-        <w:t>:</w:t>
-      </w:r>
-    </w:p>
-    <w:p>
-      <w:pPr>
-        <w:numPr>
-          <w:ilvl w:val="0"/>
-          <w:numId w:val="0"/>
-        </w:numPr>
-        <w:rPr>
-          <w:rFonts w:hint="eastAsia"/>
-          <w:lang w:val="en-US" w:eastAsia="zh-CN"/>
-        </w:rPr>
-      </w:pPr>
-      <w:r>
-        <w:rPr>
-          <w:rFonts w:hint="eastAsia"/>
-          <w:lang w:val="en-US" w:eastAsia="zh-CN"/>
-        </w:rPr>
-        <w:t xml:space="preserve">函数为：boost::shared_ptr&lt;M const&gt; waitForMessage(const std::string&amp; </w:t>
-      </w:r>
-      <w:r>
-        <w:rPr>
-          <w:rFonts w:hint="eastAsia"/>
-          <w:highlight w:val="yellow"/>
-          <w:lang w:val="en-US" w:eastAsia="zh-CN"/>
-        </w:rPr>
-        <w:t>topic</w:t>
-      </w:r>
-      <w:r>
-        <w:rPr>
-          <w:rFonts w:hint="eastAsia"/>
-          <w:lang w:val="en-US" w:eastAsia="zh-CN"/>
-        </w:rPr>
-        <w:t xml:space="preserve">, NodeHandle&amp; </w:t>
-      </w:r>
-      <w:r>
-        <w:rPr>
-          <w:rFonts w:hint="eastAsia"/>
-          <w:highlight w:val="yellow"/>
-          <w:lang w:val="en-US" w:eastAsia="zh-CN"/>
-        </w:rPr>
-        <w:t>nh,</w:t>
-      </w:r>
-      <w:r>
-        <w:rPr>
-          <w:rFonts w:hint="eastAsia"/>
-          <w:lang w:val="en-US" w:eastAsia="zh-CN"/>
-        </w:rPr>
-        <w:t xml:space="preserve"> ros::Duration</w:t>
-      </w:r>
-      <w:r>
-        <w:rPr>
-          <w:rFonts w:hint="eastAsia"/>
-          <w:highlight w:val="yellow"/>
-          <w:lang w:val="en-US" w:eastAsia="zh-CN"/>
-        </w:rPr>
-        <w:t xml:space="preserve"> timeout</w:t>
-      </w:r>
-      <w:r>
-        <w:rPr>
-          <w:rFonts w:hint="eastAsia"/>
-          <w:lang w:val="en-US" w:eastAsia="zh-CN"/>
-        </w:rPr>
-        <w:t>)</w:t>
-      </w:r>
-    </w:p>
-    <w:p>
-      <w:pPr>
-        <w:numPr>
-          <w:ilvl w:val="0"/>
-          <w:numId w:val="0"/>
-        </w:numPr>
-        <w:rPr>
-          <w:rFonts w:hint="eastAsia"/>
-          <w:lang w:val="en-US" w:eastAsia="zh-CN"/>
-        </w:rPr>
-      </w:pPr>
-      <w:r>
-        <w:rPr>
-          <w:rFonts w:hint="eastAsia"/>
-          <w:lang w:val="en-US" w:eastAsia="zh-CN"/>
-        </w:rPr>
-        <w:t>返回值为所获取的消息。调用后程序将在这里等待该消息，获得后会继续执行后续的程序。</w:t>
-      </w:r>
-    </w:p>
-    <w:p>
-      <w:pPr>
-        <w:numPr>
-          <w:ilvl w:val="0"/>
-          <w:numId w:val="0"/>
-        </w:numPr>
-        <w:rPr>
-          <w:rFonts w:hint="eastAsia"/>
-          <w:lang w:val="en-US" w:eastAsia="zh-CN"/>
-        </w:rPr>
-      </w:pPr>
-    </w:p>
-    <w:p>
-      <w:pPr>
-        <w:numPr>
-          <w:ilvl w:val="0"/>
-          <w:numId w:val="0"/>
-        </w:numPr>
-        <w:rPr>
-          <w:rFonts w:hint="eastAsia"/>
-          <w:lang w:val="en-US" w:eastAsia="zh-CN"/>
-        </w:rPr>
-      </w:pPr>
-      <w:r>
-        <w:rPr>
-          <w:rFonts w:hint="eastAsia"/>
-          <w:lang w:val="en-US" w:eastAsia="zh-CN"/>
-        </w:rPr>
-        <w:t>异步的方式</w:t>
-      </w:r>
-      <w:r>
-        <w:rPr>
-          <w:rFonts w:hint="default"/>
-          <w:lang w:val="en-US" w:eastAsia="zh-CN"/>
-        </w:rPr>
-        <w:t>:</w:t>
-      </w:r>
-      <w:r>
-        <w:rPr>
-          <w:rFonts w:hint="eastAsia"/>
-          <w:lang w:val="en-US" w:eastAsia="zh-CN"/>
-        </w:rPr>
-        <w:t>异步的方式是通过subscriber，并使用回调函数的方式来实现的。</w:t>
-      </w:r>
-    </w:p>
-    <w:p>
-      <w:pPr>
-        <w:numPr>
-          <w:ilvl w:val="0"/>
-          <w:numId w:val="0"/>
-        </w:numPr>
-        <w:rPr>
-          <w:rFonts w:hint="eastAsia"/>
-          <w:lang w:val="en-US" w:eastAsia="zh-CN"/>
-        </w:rPr>
-      </w:pPr>
+          <w:rFonts w:hint="eastAsia"/>
+          <w:lang w:val="en-US" w:eastAsia="zh-CN"/>
+        </w:rPr>
+        <w:t>为什么要用匿名函数，直接调用回调函数不行吗？</w:t>
+      </w:r>
     </w:p>
     <w:p>
       <w:pPr>
@@ -2319,48 +4336,317 @@
         <w:ind w:left="840" w:leftChars="0" w:hanging="420" w:firstLineChars="0"/>
         <w:rPr>
           <w:rFonts w:hint="default"/>
-          <w:lang w:val="en-US" w:eastAsia="zh-CN"/>
-        </w:rPr>
-      </w:pPr>
-    </w:p>
-    <w:p>
-      <w:pPr>
-        <w:numPr>
-          <w:ilvl w:val="0"/>
-          <w:numId w:val="0"/>
-        </w:numPr>
-        <w:ind w:leftChars="0"/>
-        <w:rPr>
-          <w:rFonts w:hint="default"/>
-          <w:lang w:val="en-US" w:eastAsia="zh-CN"/>
-        </w:rPr>
-      </w:pPr>
-    </w:p>
-    <w:p>
-      <w:pPr>
-        <w:numPr>
-          <w:ilvl w:val="0"/>
-          <w:numId w:val="0"/>
-        </w:numPr>
-        <w:ind w:leftChars="0"/>
-        <w:rPr>
-          <w:rFonts w:hint="default"/>
-          <w:lang w:val="en-US" w:eastAsia="zh-CN"/>
-        </w:rPr>
-      </w:pPr>
-    </w:p>
-    <w:p>
-      <w:pPr>
-        <w:numPr>
-          <w:ilvl w:val="0"/>
+          <w:strike/>
+          <w:dstrike w:val="0"/>
+          <w:lang w:val="en-US" w:eastAsia="zh-CN"/>
+        </w:rPr>
+      </w:pPr>
+      <w:r>
+        <w:rPr>
+          <w:rFonts w:hint="default"/>
+          <w:strike/>
+          <w:dstrike w:val="0"/>
+          <w:lang w:val="en-US" w:eastAsia="zh-CN"/>
+        </w:rPr>
+        <w:t>costmap_client</w:t>
+      </w:r>
+      <w:r>
+        <w:rPr>
+          <w:rFonts w:hint="eastAsia"/>
+          <w:strike/>
+          <w:dstrike w:val="0"/>
+          <w:lang w:val="en-US" w:eastAsia="zh-CN"/>
+        </w:rPr>
+        <w:t>这个类中的ros node是怎么一直接收</w:t>
+      </w:r>
+      <w:r>
+        <w:rPr>
+          <w:rFonts w:hint="default"/>
+          <w:strike/>
+          <w:dstrike w:val="0"/>
+          <w:lang w:val="en-US" w:eastAsia="zh-CN"/>
+        </w:rPr>
+        <w:t>/</w:t>
+      </w:r>
+      <w:r>
+        <w:rPr>
+          <w:rFonts w:hint="eastAsia"/>
+          <w:strike/>
+          <w:dstrike w:val="0"/>
+          <w:lang w:val="en-US" w:eastAsia="zh-CN"/>
+        </w:rPr>
+        <w:t>map topic，并传输到frontier_search中的。是 多线程吗？？还是靠的ros周期控制器？？</w:t>
+      </w:r>
+    </w:p>
+    <w:p>
+      <w:pPr>
+        <w:numPr>
+          <w:ilvl w:val="2"/>
           <w:numId w:val="1"/>
         </w:numPr>
-        <w:ind w:left="0" w:leftChars="0" w:firstLine="0" w:firstLineChars="0"/>
-        <w:rPr>
-          <w:rFonts w:hint="default"/>
-          <w:lang w:val="en-US" w:eastAsia="zh-CN"/>
-        </w:rPr>
-      </w:pPr>
+        <w:ind w:left="1260" w:leftChars="0" w:hanging="420" w:firstLineChars="0"/>
+        <w:rPr>
+          <w:rFonts w:hint="default"/>
+          <w:strike/>
+          <w:dstrike w:val="0"/>
+          <w:lang w:val="en-US" w:eastAsia="zh-CN"/>
+        </w:rPr>
+      </w:pPr>
+      <w:r>
+        <w:rPr>
+          <w:rFonts w:hint="default"/>
+          <w:strike/>
+          <w:dstrike w:val="0"/>
+          <w:lang w:val="en-US" w:eastAsia="zh-CN"/>
+        </w:rPr>
+        <w:t>frontier_search</w:t>
+      </w:r>
+      <w:r>
+        <w:rPr>
+          <w:rFonts w:hint="eastAsia"/>
+          <w:strike/>
+          <w:dstrike w:val="0"/>
+          <w:lang w:val="en-US" w:eastAsia="zh-CN"/>
+        </w:rPr>
+        <w:t xml:space="preserve">中的costmap_2d::Costmap2D* </w:t>
+      </w:r>
+      <w:r>
+        <w:rPr>
+          <w:rFonts w:hint="eastAsia"/>
+          <w:strike/>
+          <w:dstrike w:val="0"/>
+          <w:highlight w:val="yellow"/>
+          <w:lang w:val="en-US" w:eastAsia="zh-CN"/>
+        </w:rPr>
+        <w:t>costmap_</w:t>
+      </w:r>
+      <w:r>
+        <w:rPr>
+          <w:rFonts w:hint="eastAsia"/>
+          <w:strike/>
+          <w:dstrike w:val="0"/>
+          <w:lang w:val="en-US" w:eastAsia="zh-CN"/>
+        </w:rPr>
+        <w:t>是一个指针，可以随着costmap_client中costmap_的改变而改变。</w:t>
+      </w:r>
+    </w:p>
+    <w:p>
+      <w:pPr>
+        <w:numPr>
+          <w:ilvl w:val="2"/>
+          <w:numId w:val="1"/>
+        </w:numPr>
+        <w:ind w:left="1260" w:leftChars="0" w:hanging="420" w:firstLineChars="0"/>
+        <w:rPr>
+          <w:rFonts w:hint="default"/>
+          <w:strike/>
+          <w:dstrike w:val="0"/>
+          <w:lang w:val="en-US" w:eastAsia="zh-CN"/>
+        </w:rPr>
+      </w:pPr>
+      <w:r>
+        <w:rPr>
+          <w:rFonts w:hint="eastAsia"/>
+          <w:strike/>
+          <w:dstrike w:val="0"/>
+          <w:lang w:val="en-US" w:eastAsia="zh-CN"/>
+        </w:rPr>
+        <w:t>通过global_pose = costmap_client_.getRobotPose();实时获取机器人在map中的坐标</w:t>
+      </w:r>
+    </w:p>
+    <w:p>
+      <w:pPr>
+        <w:numPr>
+          <w:ilvl w:val="2"/>
+          <w:numId w:val="1"/>
+        </w:numPr>
+        <w:ind w:left="1260" w:leftChars="0" w:hanging="420" w:firstLineChars="0"/>
+        <w:rPr>
+          <w:rFonts w:hint="default"/>
+          <w:strike/>
+          <w:dstrike w:val="0"/>
+          <w:lang w:val="en-US" w:eastAsia="zh-CN"/>
+        </w:rPr>
+      </w:pPr>
+      <w:r>
+        <w:rPr>
+          <w:rFonts w:hint="default"/>
+          <w:strike/>
+          <w:dstrike w:val="0"/>
+          <w:lang w:val="en-US" w:eastAsia="zh-CN"/>
+        </w:rPr>
+        <w:t>costmap_client</w:t>
+      </w:r>
+      <w:r>
+        <w:rPr>
+          <w:rFonts w:hint="eastAsia"/>
+          <w:strike/>
+          <w:dstrike w:val="0"/>
+          <w:lang w:val="en-US" w:eastAsia="zh-CN"/>
+        </w:rPr>
+        <w:t>不是多线程。说明rosnode注册的subscribe会一直运行</w:t>
+      </w:r>
+    </w:p>
+    <w:p>
+      <w:pPr>
+        <w:numPr>
+          <w:ilvl w:val="1"/>
+          <w:numId w:val="1"/>
+        </w:numPr>
+        <w:ind w:left="840" w:leftChars="0" w:hanging="420" w:firstLineChars="0"/>
+        <w:rPr>
+          <w:rFonts w:hint="default"/>
+          <w:strike/>
+          <w:dstrike w:val="0"/>
+          <w:lang w:val="en-US" w:eastAsia="zh-CN"/>
+        </w:rPr>
+      </w:pPr>
+      <w:r>
+        <w:rPr>
+          <w:rFonts w:hint="eastAsia"/>
+          <w:strike/>
+          <w:dstrike w:val="0"/>
+          <w:lang w:val="en-US" w:eastAsia="zh-CN"/>
+        </w:rPr>
+        <w:t>为什么</w:t>
+      </w:r>
+      <w:r>
+        <w:rPr>
+          <w:rFonts w:hint="default"/>
+          <w:strike/>
+          <w:dstrike w:val="0"/>
+          <w:lang w:val="en-US" w:eastAsia="zh-CN"/>
+        </w:rPr>
+        <w:t>tf_listener_</w:t>
+      </w:r>
+      <w:r>
+        <w:rPr>
+          <w:rFonts w:hint="eastAsia"/>
+          <w:strike/>
+          <w:dstrike w:val="0"/>
+          <w:lang w:val="en-US" w:eastAsia="zh-CN"/>
+        </w:rPr>
+        <w:t xml:space="preserve"> 赋值为</w:t>
+      </w:r>
+      <w:r>
+        <w:rPr>
+          <w:rFonts w:hint="default"/>
+          <w:strike/>
+          <w:dstrike w:val="0"/>
+          <w:lang w:val="en-US" w:eastAsia="zh-CN"/>
+        </w:rPr>
+        <w:t>(ros::Duration(10.0))</w:t>
+      </w:r>
+      <w:r>
+        <w:rPr>
+          <w:rFonts w:hint="eastAsia"/>
+          <w:strike/>
+          <w:dstrike w:val="0"/>
+          <w:lang w:val="en-US" w:eastAsia="zh-CN"/>
+        </w:rPr>
+        <w:t>？</w:t>
+      </w:r>
+    </w:p>
+    <w:p>
+      <w:pPr>
+        <w:numPr>
+          <w:ilvl w:val="1"/>
+          <w:numId w:val="1"/>
+        </w:numPr>
+        <w:ind w:left="840" w:leftChars="0" w:hanging="420" w:firstLineChars="0"/>
+        <w:rPr>
+          <w:rFonts w:hint="default"/>
+          <w:strike/>
+          <w:dstrike w:val="0"/>
+          <w:lang w:val="en-US" w:eastAsia="zh-CN"/>
+        </w:rPr>
+      </w:pPr>
+      <w:r>
+        <w:rPr>
+          <w:rFonts w:hint="eastAsia"/>
+          <w:strike/>
+          <w:dstrike w:val="0"/>
+          <w:lang w:val="en-US" w:eastAsia="zh-CN"/>
+        </w:rPr>
+        <w:t>为什么ros::NodeHandle&amp; param_nh ，ros::NodeHandle&amp; subscription_nh 都没有起ros的名字</w:t>
+      </w:r>
+    </w:p>
+    <w:p>
+      <w:pPr>
+        <w:numPr>
+          <w:ilvl w:val="1"/>
+          <w:numId w:val="1"/>
+        </w:numPr>
+        <w:ind w:left="840" w:leftChars="0" w:hanging="420" w:firstLineChars="0"/>
+        <w:rPr>
+          <w:rFonts w:hint="default"/>
+          <w:lang w:val="en-US" w:eastAsia="zh-CN"/>
+        </w:rPr>
+      </w:pPr>
+      <w:r>
+        <w:rPr>
+          <w:rFonts w:hint="eastAsia"/>
+          <w:highlight w:val="yellow"/>
+          <w:lang w:val="en-US" w:eastAsia="zh-CN"/>
+        </w:rPr>
+        <w:t>searchfrom中的</w:t>
+      </w:r>
+      <w:r>
+        <w:rPr>
+          <w:rFonts w:hint="default"/>
+          <w:highlight w:val="yellow"/>
+          <w:lang w:val="en-US" w:eastAsia="zh-CN"/>
+        </w:rPr>
+        <w:t xml:space="preserve"> global_pose</w:t>
+      </w:r>
+      <w:r>
+        <w:rPr>
+          <w:rFonts w:hint="eastAsia"/>
+          <w:highlight w:val="yellow"/>
+          <w:lang w:val="en-US" w:eastAsia="zh-CN"/>
+        </w:rPr>
+        <w:t>是怎么修改的</w:t>
+      </w:r>
+      <w:r>
+        <w:rPr>
+          <w:rFonts w:hint="eastAsia"/>
+          <w:lang w:val="en-US" w:eastAsia="zh-CN"/>
+        </w:rPr>
+        <w:t>？</w:t>
+      </w:r>
+    </w:p>
+    <w:p>
+      <w:pPr>
+        <w:numPr>
+          <w:ilvl w:val="0"/>
+          <w:numId w:val="0"/>
+        </w:numPr>
+        <w:ind w:left="420" w:leftChars="0"/>
+        <w:rPr>
+          <w:rFonts w:hint="default"/>
+          <w:lang w:val="en-US" w:eastAsia="zh-CN"/>
+        </w:rPr>
+      </w:pPr>
+    </w:p>
+    <w:p>
+      <w:pPr>
+        <w:numPr>
+          <w:ilvl w:val="1"/>
+          <w:numId w:val="1"/>
+        </w:numPr>
+        <w:ind w:left="840" w:leftChars="0" w:hanging="420" w:firstLineChars="0"/>
+        <w:rPr>
+          <w:rFonts w:hint="default"/>
+          <w:lang w:val="en-US" w:eastAsia="zh-CN"/>
+        </w:rPr>
+      </w:pPr>
+      <w:r>
+        <w:rPr>
+          <w:rFonts w:hint="eastAsia"/>
+          <w:lang w:val="en-US" w:eastAsia="zh-CN"/>
+        </w:rPr>
+        <w:t>地图更新的太慢？</w:t>
+      </w:r>
     </w:p>
     <w:sectPr>
       <w:pgSz w:w="11906" w:h="16838"/>
@@ -2668,7 +4954,7 @@
     <w:lsdException w:unhideWhenUsed="0" w:uiPriority="0" w:semiHidden="0" w:name="Body Text Indent 2"/>
     <w:lsdException w:unhideWhenUsed="0" w:uiPriority="0" w:semiHidden="0" w:name="Body Text Indent 3"/>
     <w:lsdException w:unhideWhenUsed="0" w:uiPriority="0" w:semiHidden="0" w:name="Block Text"/>
-    <w:lsdException w:unhideWhenUsed="0" w:uiPriority="0" w:semiHidden="0" w:name="Hyperlink"/>
+    <w:lsdException w:qFormat="1" w:unhideWhenUsed="0" w:uiPriority="0" w:semiHidden="0" w:name="Hyperlink"/>
     <w:lsdException w:unhideWhenUsed="0" w:uiPriority="0" w:semiHidden="0" w:name="FollowedHyperlink"/>
     <w:lsdException w:qFormat="1" w:unhideWhenUsed="0" w:uiPriority="0" w:semiHidden="0" w:name="Strong"/>
     <w:lsdException w:qFormat="1" w:unhideWhenUsed="0" w:uiPriority="0" w:semiHidden="0" w:name="Emphasis"/>
@@ -2864,6 +5150,7 @@
   <w:style w:type="character" w:styleId="4">
     <w:name w:val="Hyperlink"/>
     <w:basedOn w:val="2"/>
+    <w:qFormat/>
     <w:uiPriority w:val="0"/>
     <w:rPr>
       <w:color w:val="0000FF"/>

--- a/学习笔记.docx
+++ b/学习笔记.docx
@@ -3737,6 +3737,7 @@
     <w:p>
       <w:pPr>
         <w:numPr>
+          <w:ilvl w:val="0"/>
           <w:numId w:val="0"/>
         </w:numPr>
         <w:ind w:leftChars="0"/>
@@ -3756,6 +3757,7 @@
     <w:p>
       <w:pPr>
         <w:numPr>
+          <w:ilvl w:val="0"/>
           <w:numId w:val="0"/>
         </w:numPr>
         <w:ind w:leftChars="0"/>
@@ -3784,6 +3786,7 @@
     <w:p>
       <w:pPr>
         <w:numPr>
+          <w:ilvl w:val="0"/>
           <w:numId w:val="0"/>
         </w:numPr>
         <w:ind w:leftChars="0"/>
@@ -3799,51 +3802,64 @@
           <w:highlight w:val="yellow"/>
           <w:lang w:val="en-US" w:eastAsia="zh-CN"/>
         </w:rPr>
-        <w:t xml:space="preserve">                const actionlib::SimpleClientGoa</w:t>
-      </w:r>
-      <w:bookmarkStart w:id="0" w:name="_GoBack"/>
-      <w:bookmarkEnd w:id="0"/>
-      <w:r>
+        <w:t xml:space="preserve">                const actionlib::SimpleClientGoalState&amp; status,</w:t>
+      </w:r>
+    </w:p>
+    <w:p>
+      <w:pPr>
+        <w:numPr>
+          <w:ilvl w:val="0"/>
+          <w:numId w:val="0"/>
+        </w:numPr>
+        <w:ind w:leftChars="0"/>
         <w:rPr>
           <w:rFonts w:hint="default"/>
           <w:highlight w:val="yellow"/>
           <w:lang w:val="en-US" w:eastAsia="zh-CN"/>
         </w:rPr>
-        <w:t>lState&amp; status,</w:t>
-      </w:r>
-    </w:p>
-    <w:p>
-      <w:pPr>
-        <w:numPr>
-          <w:numId w:val="0"/>
-        </w:numPr>
-        <w:ind w:leftChars="0"/>
+      </w:pPr>
+      <w:r>
         <w:rPr>
           <w:rFonts w:hint="default"/>
           <w:highlight w:val="yellow"/>
           <w:lang w:val="en-US" w:eastAsia="zh-CN"/>
         </w:rPr>
-      </w:pPr>
-      <w:r>
+        <w:t xml:space="preserve">                const move_base_msgs::MoveBaseResultConstPtr&amp; result) {</w:t>
+      </w:r>
+    </w:p>
+    <w:p>
+      <w:pPr>
+        <w:numPr>
+          <w:ilvl w:val="0"/>
+          <w:numId w:val="0"/>
+        </w:numPr>
+        <w:ind w:leftChars="0"/>
         <w:rPr>
           <w:rFonts w:hint="default"/>
           <w:highlight w:val="yellow"/>
           <w:lang w:val="en-US" w:eastAsia="zh-CN"/>
         </w:rPr>
-        <w:t xml:space="preserve">                const move_base_msgs::MoveBaseResultConstPtr&amp; result) {</w:t>
-      </w:r>
-    </w:p>
-    <w:p>
-      <w:pPr>
-        <w:numPr>
-          <w:numId w:val="0"/>
-        </w:numPr>
-        <w:ind w:leftChars="0"/>
+      </w:pPr>
+      <w:r>
         <w:rPr>
           <w:rFonts w:hint="default"/>
           <w:highlight w:val="yellow"/>
           <w:lang w:val="en-US" w:eastAsia="zh-CN"/>
         </w:rPr>
+        <w:t xml:space="preserve">        reachedGoal(status, result, target_position);</w:t>
+      </w:r>
+    </w:p>
+    <w:p>
+      <w:pPr>
+        <w:numPr>
+          <w:ilvl w:val="0"/>
+          <w:numId w:val="0"/>
+        </w:numPr>
+        <w:ind w:leftChars="0"/>
+        <w:rPr>
+          <w:rFonts w:hint="default"/>
+          <w:lang w:val="en-US" w:eastAsia="zh-CN"/>
+        </w:rPr>
       </w:pPr>
       <w:r>
         <w:rPr>
@@ -3851,26 +3867,6 @@
           <w:highlight w:val="yellow"/>
           <w:lang w:val="en-US" w:eastAsia="zh-CN"/>
         </w:rPr>
-        <w:t xml:space="preserve">        reachedGoal(status, result, target_position);</w:t>
-      </w:r>
-    </w:p>
-    <w:p>
-      <w:pPr>
-        <w:numPr>
-          <w:numId w:val="0"/>
-        </w:numPr>
-        <w:ind w:leftChars="0"/>
-        <w:rPr>
-          <w:rFonts w:hint="default"/>
-          <w:lang w:val="en-US" w:eastAsia="zh-CN"/>
-        </w:rPr>
-      </w:pPr>
-      <w:r>
-        <w:rPr>
-          <w:rFonts w:hint="default"/>
-          <w:highlight w:val="yellow"/>
-          <w:lang w:val="en-US" w:eastAsia="zh-CN"/>
-        </w:rPr>
         <w:t xml:space="preserve">      }</w:t>
       </w:r>
       <w:r>
@@ -3884,6 +3880,7 @@
     <w:p>
       <w:pPr>
         <w:numPr>
+          <w:ilvl w:val="0"/>
           <w:numId w:val="0"/>
         </w:numPr>
         <w:pBdr>
@@ -3909,6 +3906,7 @@
     <w:p>
       <w:pPr>
         <w:numPr>
+          <w:ilvl w:val="0"/>
           <w:numId w:val="0"/>
         </w:numPr>
         <w:pBdr>
@@ -3927,6 +3925,7 @@
     <w:p>
       <w:pPr>
         <w:numPr>
+          <w:ilvl w:val="0"/>
           <w:numId w:val="0"/>
         </w:numPr>
         <w:pBdr>
@@ -3952,6 +3951,7 @@
     <w:p>
       <w:pPr>
         <w:numPr>
+          <w:ilvl w:val="0"/>
           <w:numId w:val="0"/>
         </w:numPr>
         <w:pBdr>
@@ -3977,6 +3977,7 @@
     <w:p>
       <w:pPr>
         <w:numPr>
+          <w:ilvl w:val="0"/>
           <w:numId w:val="0"/>
         </w:numPr>
         <w:pBdr>
@@ -4002,6 +4003,7 @@
     <w:p>
       <w:pPr>
         <w:numPr>
+          <w:ilvl w:val="0"/>
           <w:numId w:val="0"/>
         </w:numPr>
         <w:pBdr>
@@ -4027,6 +4029,7 @@
     <w:p>
       <w:pPr>
         <w:numPr>
+          <w:ilvl w:val="0"/>
           <w:numId w:val="0"/>
         </w:numPr>
         <w:pBdr>
@@ -4045,6 +4048,7 @@
     <w:p>
       <w:pPr>
         <w:numPr>
+          <w:ilvl w:val="0"/>
           <w:numId w:val="0"/>
         </w:numPr>
         <w:ind w:leftChars="0"/>
@@ -4077,6 +4081,7 @@
     <w:p>
       <w:pPr>
         <w:numPr>
+          <w:ilvl w:val="0"/>
           <w:numId w:val="0"/>
         </w:numPr>
         <w:ind w:leftChars="0"/>
@@ -4096,6 +4101,7 @@
     <w:p>
       <w:pPr>
         <w:numPr>
+          <w:ilvl w:val="0"/>
           <w:numId w:val="0"/>
         </w:numPr>
         <w:ind w:leftChars="0"/>
@@ -4115,6 +4121,7 @@
     <w:p>
       <w:pPr>
         <w:numPr>
+          <w:ilvl w:val="0"/>
           <w:numId w:val="0"/>
         </w:numPr>
         <w:ind w:leftChars="0"/>
@@ -4134,6 +4141,7 @@
     <w:p>
       <w:pPr>
         <w:numPr>
+          <w:ilvl w:val="0"/>
           <w:numId w:val="0"/>
         </w:numPr>
         <w:ind w:leftChars="0"/>
@@ -4153,6 +4161,7 @@
     <w:p>
       <w:pPr>
         <w:numPr>
+          <w:ilvl w:val="0"/>
           <w:numId w:val="0"/>
         </w:numPr>
         <w:ind w:leftChars="0"/>
@@ -4172,6 +4181,7 @@
     <w:p>
       <w:pPr>
         <w:numPr>
+          <w:ilvl w:val="0"/>
           <w:numId w:val="0"/>
         </w:numPr>
         <w:ind w:leftChars="0"/>
@@ -4191,6 +4201,7 @@
     <w:p>
       <w:pPr>
         <w:numPr>
+          <w:ilvl w:val="0"/>
           <w:numId w:val="0"/>
         </w:numPr>
         <w:ind w:leftChars="0"/>
@@ -4210,6 +4221,7 @@
     <w:p>
       <w:pPr>
         <w:numPr>
+          <w:ilvl w:val="0"/>
           <w:numId w:val="0"/>
         </w:numPr>
         <w:ind w:leftChars="0"/>
@@ -4614,6 +4626,21 @@
         </w:rPr>
         <w:t>？</w:t>
       </w:r>
+    </w:p>
+    <w:p>
+      <w:pPr>
+        <w:numPr>
+          <w:ilvl w:val="0"/>
+          <w:numId w:val="1"/>
+        </w:numPr>
+        <w:ind w:left="0" w:leftChars="0" w:firstLine="0" w:firstLineChars="0"/>
+        <w:rPr>
+          <w:rFonts w:hint="default"/>
+          <w:lang w:val="en-US" w:eastAsia="zh-CN"/>
+        </w:rPr>
+      </w:pPr>
+      <w:bookmarkStart w:id="0" w:name="_GoBack"/>
+      <w:bookmarkEnd w:id="0"/>
     </w:p>
     <w:p>
       <w:pPr>
